--- a/hw3.docx
+++ b/hw3.docx
@@ -17,7 +17,23 @@
     </w:p>
     <w:p>
       <w:r>
-        <w:t>[B,A] = butter(N,Wn)</w:t>
+        <w:t>[</w:t>
+      </w:r>
+      <w:proofErr w:type="gramStart"/>
+      <w:r>
+        <w:t>B,A</w:t>
+      </w:r>
+      <w:proofErr w:type="gramEnd"/>
+      <w:r>
+        <w:t>] = butter(</w:t>
+      </w:r>
+      <w:proofErr w:type="spellStart"/>
+      <w:r>
+        <w:t>N,Wn</w:t>
+      </w:r>
+      <w:proofErr w:type="spellEnd"/>
+      <w:r>
+        <w:t>)</w:t>
       </w:r>
     </w:p>
     <w:p>
@@ -28,13 +44,29 @@
         <w:t>Nth order</w:t>
       </w:r>
       <w:r>
-        <w:t xml:space="preserve"> lowpass digital </w:t>
+        <w:t xml:space="preserve"> </w:t>
+      </w:r>
+      <w:proofErr w:type="spellStart"/>
+      <w:r>
+        <w:t>lowpass</w:t>
+      </w:r>
+      <w:proofErr w:type="spellEnd"/>
+      <w:r>
+        <w:t xml:space="preserve"> digital </w:t>
       </w:r>
       <w:r>
         <w:t>Butterworth filter</w:t>
       </w:r>
       <w:r>
-        <w:t>, and Wn means t</w:t>
+        <w:t xml:space="preserve">, and </w:t>
+      </w:r>
+      <w:proofErr w:type="spellStart"/>
+      <w:r>
+        <w:t>Wn</w:t>
+      </w:r>
+      <w:proofErr w:type="spellEnd"/>
+      <w:r>
+        <w:t xml:space="preserve"> means t</w:t>
       </w:r>
       <w:r>
         <w:t>he cutoff frequency</w:t>
@@ -63,7 +95,23 @@
         <w:t>5Hz</w:t>
       </w:r>
       <w:r>
-        <w:t>, so Wn = 5/(100/5) = 0.1</w:t>
+        <w:t xml:space="preserve">, so </w:t>
+      </w:r>
+      <w:proofErr w:type="spellStart"/>
+      <w:r>
+        <w:t>Wn</w:t>
+      </w:r>
+      <w:proofErr w:type="spellEnd"/>
+      <w:r>
+        <w:t xml:space="preserve"> = 5</w:t>
+      </w:r>
+      <w:proofErr w:type="gramStart"/>
+      <w:r>
+        <w:t>/(</w:t>
+      </w:r>
+      <w:proofErr w:type="gramEnd"/>
+      <w:r>
+        <w:t>100/5) = 0.1</w:t>
       </w:r>
       <w:r>
         <w:t>.</w:t>
@@ -71,7 +119,15 @@
     </w:p>
     <w:p>
       <w:r>
-        <w:t>Thus, [B,A] = butter(2, 0.1</w:t>
+        <w:t>Thus, [</w:t>
+      </w:r>
+      <w:proofErr w:type="gramStart"/>
+      <w:r>
+        <w:t>B,A</w:t>
+      </w:r>
+      <w:proofErr w:type="gramEnd"/>
+      <w:r>
+        <w:t>] = butter(2, 0.1</w:t>
       </w:r>
       <w:r>
         <w:t>)</w:t>
@@ -148,8 +204,6 @@
       <w:r>
         <w:t xml:space="preserve">   </w:t>
       </w:r>
-      <w:bookmarkStart w:id="0" w:name="_GoBack"/>
-      <w:bookmarkEnd w:id="0"/>
       <w:r>
         <w:t xml:space="preserve">a2 = </w:t>
       </w:r>
@@ -176,14 +230,18 @@
         <w:t>b)</w:t>
       </w:r>
     </w:p>
-    <w:p/>
-    <w:p>
+    <w:p>
+      <w:pPr>
+        <w:rPr>
+          <w:rFonts w:hint="eastAsia"/>
+        </w:rPr>
+      </w:pPr>
       <w:r>
         <w:drawing>
-          <wp:inline distT="0" distB="0" distL="0" distR="0" wp14:anchorId="33C77A5D" wp14:editId="6D891044">
-            <wp:extent cx="5727700" cy="4370705"/>
-            <wp:effectExtent l="0" t="0" r="12700" b="0"/>
-            <wp:docPr id="2" name="Picture 2"/>
+          <wp:inline distT="0" distB="0" distL="0" distR="0" wp14:anchorId="600F61DB" wp14:editId="492A064B">
+            <wp:extent cx="5397500" cy="2197100"/>
+            <wp:effectExtent l="0" t="0" r="12700" b="12700"/>
+            <wp:docPr id="4" name="Picture 4"/>
             <wp:cNvGraphicFramePr>
               <a:graphicFrameLocks xmlns:a="http://schemas.openxmlformats.org/drawingml/2006/main" noChangeAspect="1"/>
             </wp:cNvGraphicFramePr>
@@ -203,6 +261,54 @@
                   <pic:spPr>
                     <a:xfrm>
                       <a:off x="0" y="0"/>
+                      <a:ext cx="5397500" cy="2197100"/>
+                    </a:xfrm>
+                    <a:prstGeom prst="rect">
+                      <a:avLst/>
+                    </a:prstGeom>
+                  </pic:spPr>
+                </pic:pic>
+              </a:graphicData>
+            </a:graphic>
+          </wp:inline>
+        </w:drawing>
+      </w:r>
+    </w:p>
+    <w:p>
+      <w:pPr>
+        <w:rPr>
+          <w:rFonts w:hint="eastAsia"/>
+        </w:rPr>
+      </w:pPr>
+    </w:p>
+    <w:p/>
+    <w:p>
+      <w:r>
+        <w:lastRenderedPageBreak/>
+        <w:drawing>
+          <wp:inline distT="0" distB="0" distL="0" distR="0" wp14:anchorId="33C77A5D" wp14:editId="6D891044">
+            <wp:extent cx="5727700" cy="4370705"/>
+            <wp:effectExtent l="0" t="0" r="12700" b="0"/>
+            <wp:docPr id="2" name="Picture 2"/>
+            <wp:cNvGraphicFramePr>
+              <a:graphicFrameLocks xmlns:a="http://schemas.openxmlformats.org/drawingml/2006/main" noChangeAspect="1"/>
+            </wp:cNvGraphicFramePr>
+            <a:graphic xmlns:a="http://schemas.openxmlformats.org/drawingml/2006/main">
+              <a:graphicData uri="http://schemas.openxmlformats.org/drawingml/2006/picture">
+                <pic:pic xmlns:pic="http://schemas.openxmlformats.org/drawingml/2006/picture">
+                  <pic:nvPicPr>
+                    <pic:cNvPr id="1" name=""/>
+                    <pic:cNvPicPr/>
+                  </pic:nvPicPr>
+                  <pic:blipFill>
+                    <a:blip r:embed="rId6"/>
+                    <a:stretch>
+                      <a:fillRect/>
+                    </a:stretch>
+                  </pic:blipFill>
+                  <pic:spPr>
+                    <a:xfrm>
+                      <a:off x="0" y="0"/>
                       <a:ext cx="5727700" cy="4370705"/>
                     </a:xfrm>
                     <a:prstGeom prst="rect">
@@ -215,6 +321,251 @@
           </wp:inline>
         </w:drawing>
       </w:r>
+    </w:p>
+    <w:p>
+      <w:pPr>
+        <w:rPr>
+          <w:rFonts w:hint="eastAsia"/>
+        </w:rPr>
+      </w:pPr>
+    </w:p>
+    <w:p>
+      <w:pPr>
+        <w:rPr>
+          <w:rFonts w:hint="eastAsia"/>
+        </w:rPr>
+      </w:pPr>
+    </w:p>
+    <w:p>
+      <w:pPr>
+        <w:rPr>
+          <w:rFonts w:hint="eastAsia"/>
+        </w:rPr>
+      </w:pPr>
+    </w:p>
+    <w:p>
+      <w:pPr>
+        <w:rPr>
+          <w:rFonts w:hint="eastAsia"/>
+        </w:rPr>
+      </w:pPr>
+    </w:p>
+    <w:p>
+      <w:pPr>
+        <w:rPr>
+          <w:rFonts w:hint="eastAsia"/>
+        </w:rPr>
+      </w:pPr>
+    </w:p>
+    <w:p>
+      <w:pPr>
+        <w:rPr>
+          <w:rFonts w:hint="eastAsia"/>
+        </w:rPr>
+      </w:pPr>
+    </w:p>
+    <w:p>
+      <w:pPr>
+        <w:rPr>
+          <w:rFonts w:hint="eastAsia"/>
+        </w:rPr>
+      </w:pPr>
+    </w:p>
+    <w:p>
+      <w:pPr>
+        <w:rPr>
+          <w:rFonts w:hint="eastAsia"/>
+        </w:rPr>
+      </w:pPr>
+      <w:r>
+        <w:rPr>
+          <w:rFonts w:hint="eastAsia"/>
+        </w:rPr>
+        <w:t>c)</w:t>
+      </w:r>
+    </w:p>
+    <w:p>
+      <w:pPr>
+        <w:rPr>
+          <w:rFonts w:hint="eastAsia"/>
+        </w:rPr>
+      </w:pPr>
+    </w:p>
+    <w:p>
+      <w:pPr>
+        <w:rPr>
+          <w:rFonts w:hint="eastAsia"/>
+        </w:rPr>
+      </w:pPr>
+    </w:p>
+    <w:p>
+      <w:pPr>
+        <w:rPr>
+          <w:rFonts w:hint="eastAsia"/>
+        </w:rPr>
+      </w:pPr>
+      <w:r>
+        <w:drawing>
+          <wp:inline distT="0" distB="0" distL="0" distR="0" wp14:anchorId="4FCA2DBD" wp14:editId="40AAD645">
+            <wp:extent cx="5727700" cy="6142355"/>
+            <wp:effectExtent l="0" t="0" r="12700" b="4445"/>
+            <wp:docPr id="7" name="Picture 7"/>
+            <wp:cNvGraphicFramePr>
+              <a:graphicFrameLocks xmlns:a="http://schemas.openxmlformats.org/drawingml/2006/main" noChangeAspect="1"/>
+            </wp:cNvGraphicFramePr>
+            <a:graphic xmlns:a="http://schemas.openxmlformats.org/drawingml/2006/main">
+              <a:graphicData uri="http://schemas.openxmlformats.org/drawingml/2006/picture">
+                <pic:pic xmlns:pic="http://schemas.openxmlformats.org/drawingml/2006/picture">
+                  <pic:nvPicPr>
+                    <pic:cNvPr id="1" name=""/>
+                    <pic:cNvPicPr/>
+                  </pic:nvPicPr>
+                  <pic:blipFill>
+                    <a:blip r:embed="rId7"/>
+                    <a:stretch>
+                      <a:fillRect/>
+                    </a:stretch>
+                  </pic:blipFill>
+                  <pic:spPr>
+                    <a:xfrm>
+                      <a:off x="0" y="0"/>
+                      <a:ext cx="5727700" cy="6142355"/>
+                    </a:xfrm>
+                    <a:prstGeom prst="rect">
+                      <a:avLst/>
+                    </a:prstGeom>
+                  </pic:spPr>
+                </pic:pic>
+              </a:graphicData>
+            </a:graphic>
+          </wp:inline>
+        </w:drawing>
+      </w:r>
+      <w:bookmarkStart w:id="0" w:name="_GoBack"/>
+      <w:bookmarkEnd w:id="0"/>
+    </w:p>
+    <w:p>
+      <w:pPr>
+        <w:rPr>
+          <w:rFonts w:hint="eastAsia"/>
+        </w:rPr>
+      </w:pPr>
+      <w:r>
+        <w:drawing>
+          <wp:inline distT="0" distB="0" distL="0" distR="0" wp14:anchorId="5D2AAC05" wp14:editId="765A01FB">
+            <wp:extent cx="5727700" cy="4387215"/>
+            <wp:effectExtent l="0" t="0" r="12700" b="6985"/>
+            <wp:docPr id="5" name="Picture 5"/>
+            <wp:cNvGraphicFramePr>
+              <a:graphicFrameLocks xmlns:a="http://schemas.openxmlformats.org/drawingml/2006/main" noChangeAspect="1"/>
+            </wp:cNvGraphicFramePr>
+            <a:graphic xmlns:a="http://schemas.openxmlformats.org/drawingml/2006/main">
+              <a:graphicData uri="http://schemas.openxmlformats.org/drawingml/2006/picture">
+                <pic:pic xmlns:pic="http://schemas.openxmlformats.org/drawingml/2006/picture">
+                  <pic:nvPicPr>
+                    <pic:cNvPr id="1" name=""/>
+                    <pic:cNvPicPr/>
+                  </pic:nvPicPr>
+                  <pic:blipFill>
+                    <a:blip r:embed="rId8"/>
+                    <a:stretch>
+                      <a:fillRect/>
+                    </a:stretch>
+                  </pic:blipFill>
+                  <pic:spPr>
+                    <a:xfrm>
+                      <a:off x="0" y="0"/>
+                      <a:ext cx="5727700" cy="4387215"/>
+                    </a:xfrm>
+                    <a:prstGeom prst="rect">
+                      <a:avLst/>
+                    </a:prstGeom>
+                  </pic:spPr>
+                </pic:pic>
+              </a:graphicData>
+            </a:graphic>
+          </wp:inline>
+        </w:drawing>
+      </w:r>
+    </w:p>
+    <w:p>
+      <w:pPr>
+        <w:rPr>
+          <w:rFonts w:hint="eastAsia"/>
+        </w:rPr>
+      </w:pPr>
+    </w:p>
+    <w:p>
+      <w:pPr>
+        <w:rPr>
+          <w:rFonts w:hint="eastAsia"/>
+        </w:rPr>
+      </w:pPr>
+    </w:p>
+    <w:p>
+      <w:pPr>
+        <w:rPr>
+          <w:rFonts w:hint="eastAsia"/>
+        </w:rPr>
+      </w:pPr>
+    </w:p>
+    <w:p>
+      <w:pPr>
+        <w:rPr>
+          <w:rFonts w:hint="eastAsia"/>
+        </w:rPr>
+      </w:pPr>
+    </w:p>
+    <w:p>
+      <w:pPr>
+        <w:rPr>
+          <w:rFonts w:hint="eastAsia"/>
+        </w:rPr>
+      </w:pPr>
+      <w:r>
+        <w:drawing>
+          <wp:inline distT="0" distB="0" distL="0" distR="0" wp14:anchorId="176533B8" wp14:editId="6B56B787">
+            <wp:extent cx="5727700" cy="4321810"/>
+            <wp:effectExtent l="0" t="0" r="12700" b="0"/>
+            <wp:docPr id="6" name="Picture 6"/>
+            <wp:cNvGraphicFramePr>
+              <a:graphicFrameLocks xmlns:a="http://schemas.openxmlformats.org/drawingml/2006/main" noChangeAspect="1"/>
+            </wp:cNvGraphicFramePr>
+            <a:graphic xmlns:a="http://schemas.openxmlformats.org/drawingml/2006/main">
+              <a:graphicData uri="http://schemas.openxmlformats.org/drawingml/2006/picture">
+                <pic:pic xmlns:pic="http://schemas.openxmlformats.org/drawingml/2006/picture">
+                  <pic:nvPicPr>
+                    <pic:cNvPr id="1" name=""/>
+                    <pic:cNvPicPr/>
+                  </pic:nvPicPr>
+                  <pic:blipFill>
+                    <a:blip r:embed="rId9"/>
+                    <a:stretch>
+                      <a:fillRect/>
+                    </a:stretch>
+                  </pic:blipFill>
+                  <pic:spPr>
+                    <a:xfrm>
+                      <a:off x="0" y="0"/>
+                      <a:ext cx="5727700" cy="4321810"/>
+                    </a:xfrm>
+                    <a:prstGeom prst="rect">
+                      <a:avLst/>
+                    </a:prstGeom>
+                  </pic:spPr>
+                </pic:pic>
+              </a:graphicData>
+            </a:graphic>
+          </wp:inline>
+        </w:drawing>
+      </w:r>
+    </w:p>
+    <w:p>
+      <w:pPr>
+        <w:rPr>
+          <w:rFonts w:hint="eastAsia"/>
+        </w:rPr>
+      </w:pPr>
     </w:p>
     <w:p>
       <w:pPr>

--- a/hw3.docx
+++ b/hw3.docx
@@ -17,23 +17,7 @@
     </w:p>
     <w:p>
       <w:r>
-        <w:t>[</w:t>
-      </w:r>
-      <w:proofErr w:type="gramStart"/>
-      <w:r>
-        <w:t>B,A</w:t>
-      </w:r>
-      <w:proofErr w:type="gramEnd"/>
-      <w:r>
-        <w:t>] = butter(</w:t>
-      </w:r>
-      <w:proofErr w:type="spellStart"/>
-      <w:r>
-        <w:t>N,Wn</w:t>
-      </w:r>
-      <w:proofErr w:type="spellEnd"/>
-      <w:r>
-        <w:t>)</w:t>
+        <w:t>[B,A] = butter(N,Wn)</w:t>
       </w:r>
     </w:p>
     <w:p>
@@ -44,29 +28,13 @@
         <w:t>Nth order</w:t>
       </w:r>
       <w:r>
-        <w:t xml:space="preserve"> </w:t>
-      </w:r>
-      <w:proofErr w:type="spellStart"/>
-      <w:r>
-        <w:t>lowpass</w:t>
-      </w:r>
-      <w:proofErr w:type="spellEnd"/>
-      <w:r>
-        <w:t xml:space="preserve"> digital </w:t>
+        <w:t xml:space="preserve"> lowpass digital </w:t>
       </w:r>
       <w:r>
         <w:t>Butterworth filter</w:t>
       </w:r>
       <w:r>
-        <w:t xml:space="preserve">, and </w:t>
-      </w:r>
-      <w:proofErr w:type="spellStart"/>
-      <w:r>
-        <w:t>Wn</w:t>
-      </w:r>
-      <w:proofErr w:type="spellEnd"/>
-      <w:r>
-        <w:t xml:space="preserve"> means t</w:t>
+        <w:t>, and Wn means t</w:t>
       </w:r>
       <w:r>
         <w:t>he cutoff frequency</w:t>
@@ -95,23 +63,7 @@
         <w:t>5Hz</w:t>
       </w:r>
       <w:r>
-        <w:t xml:space="preserve">, so </w:t>
-      </w:r>
-      <w:proofErr w:type="spellStart"/>
-      <w:r>
-        <w:t>Wn</w:t>
-      </w:r>
-      <w:proofErr w:type="spellEnd"/>
-      <w:r>
-        <w:t xml:space="preserve"> = 5</w:t>
-      </w:r>
-      <w:proofErr w:type="gramStart"/>
-      <w:r>
-        <w:t>/(</w:t>
-      </w:r>
-      <w:proofErr w:type="gramEnd"/>
-      <w:r>
-        <w:t>100/5) = 0.1</w:t>
+        <w:t>, so Wn = 5/(100/5) = 0.1</w:t>
       </w:r>
       <w:r>
         <w:t>.</w:t>
@@ -119,15 +71,7 @@
     </w:p>
     <w:p>
       <w:r>
-        <w:t>Thus, [</w:t>
-      </w:r>
-      <w:proofErr w:type="gramStart"/>
-      <w:r>
-        <w:t>B,A</w:t>
-      </w:r>
-      <w:proofErr w:type="gramEnd"/>
-      <w:r>
-        <w:t>] = butter(2, 0.1</w:t>
+        <w:t>Thus, [B,A] = butter(2, 0.1</w:t>
       </w:r>
       <w:r>
         <w:t>)</w:t>
@@ -280,16 +224,12 @@
           <w:rFonts w:hint="eastAsia"/>
         </w:rPr>
       </w:pPr>
-    </w:p>
-    <w:p/>
-    <w:p>
-      <w:r>
-        <w:lastRenderedPageBreak/>
+      <w:r>
         <w:drawing>
-          <wp:inline distT="0" distB="0" distL="0" distR="0" wp14:anchorId="33C77A5D" wp14:editId="6D891044">
-            <wp:extent cx="5727700" cy="4370705"/>
+          <wp:inline distT="0" distB="0" distL="0" distR="0" wp14:anchorId="429678DF" wp14:editId="21A7E64B">
+            <wp:extent cx="1485900" cy="1168400"/>
             <wp:effectExtent l="0" t="0" r="12700" b="0"/>
-            <wp:docPr id="2" name="Picture 2"/>
+            <wp:docPr id="9" name="Picture 9"/>
             <wp:cNvGraphicFramePr>
               <a:graphicFrameLocks xmlns:a="http://schemas.openxmlformats.org/drawingml/2006/main" noChangeAspect="1"/>
             </wp:cNvGraphicFramePr>
@@ -309,7 +249,7 @@
                   <pic:spPr>
                     <a:xfrm>
                       <a:off x="0" y="0"/>
-                      <a:ext cx="5727700" cy="4370705"/>
+                      <a:ext cx="1485900" cy="1168400"/>
                     </a:xfrm>
                     <a:prstGeom prst="rect">
                       <a:avLst/>
@@ -335,81 +275,22 @@
           <w:rFonts w:hint="eastAsia"/>
         </w:rPr>
       </w:pPr>
-    </w:p>
-    <w:p>
-      <w:pPr>
-        <w:rPr>
-          <w:rFonts w:hint="eastAsia"/>
-        </w:rPr>
-      </w:pPr>
-    </w:p>
-    <w:p>
-      <w:pPr>
-        <w:rPr>
-          <w:rFonts w:hint="eastAsia"/>
-        </w:rPr>
-      </w:pPr>
-    </w:p>
-    <w:p>
-      <w:pPr>
-        <w:rPr>
-          <w:rFonts w:hint="eastAsia"/>
-        </w:rPr>
-      </w:pPr>
-    </w:p>
-    <w:p>
-      <w:pPr>
-        <w:rPr>
-          <w:rFonts w:hint="eastAsia"/>
-        </w:rPr>
-      </w:pPr>
-    </w:p>
-    <w:p>
-      <w:pPr>
-        <w:rPr>
-          <w:rFonts w:hint="eastAsia"/>
-        </w:rPr>
-      </w:pPr>
-    </w:p>
-    <w:p>
-      <w:pPr>
-        <w:rPr>
-          <w:rFonts w:hint="eastAsia"/>
-        </w:rPr>
-      </w:pPr>
-      <w:r>
-        <w:rPr>
-          <w:rFonts w:hint="eastAsia"/>
-        </w:rPr>
-        <w:t>c)</w:t>
-      </w:r>
-    </w:p>
-    <w:p>
-      <w:pPr>
-        <w:rPr>
-          <w:rFonts w:hint="eastAsia"/>
-        </w:rPr>
-      </w:pPr>
-    </w:p>
-    <w:p>
-      <w:pPr>
-        <w:rPr>
-          <w:rFonts w:hint="eastAsia"/>
-        </w:rPr>
-      </w:pPr>
-    </w:p>
-    <w:p>
-      <w:pPr>
-        <w:rPr>
-          <w:rFonts w:hint="eastAsia"/>
-        </w:rPr>
-      </w:pPr>
-      <w:r>
+      <w:r>
+        <w:rPr>
+          <w:rFonts w:hint="eastAsia"/>
+        </w:rPr>
+        <w:t>delay is 5</w:t>
+      </w:r>
+    </w:p>
+    <w:p/>
+    <w:p>
+      <w:r>
+        <w:lastRenderedPageBreak/>
         <w:drawing>
-          <wp:inline distT="0" distB="0" distL="0" distR="0" wp14:anchorId="4FCA2DBD" wp14:editId="40AAD645">
-            <wp:extent cx="5727700" cy="6142355"/>
-            <wp:effectExtent l="0" t="0" r="12700" b="4445"/>
-            <wp:docPr id="7" name="Picture 7"/>
+          <wp:inline distT="0" distB="0" distL="0" distR="0" wp14:anchorId="33C77A5D" wp14:editId="6D891044">
+            <wp:extent cx="5727700" cy="4370705"/>
+            <wp:effectExtent l="0" t="0" r="12700" b="0"/>
+            <wp:docPr id="2" name="Picture 2"/>
             <wp:cNvGraphicFramePr>
               <a:graphicFrameLocks xmlns:a="http://schemas.openxmlformats.org/drawingml/2006/main" noChangeAspect="1"/>
             </wp:cNvGraphicFramePr>
@@ -429,7 +310,7 @@
                   <pic:spPr>
                     <a:xfrm>
                       <a:off x="0" y="0"/>
-                      <a:ext cx="5727700" cy="6142355"/>
+                      <a:ext cx="5727700" cy="4370705"/>
                     </a:xfrm>
                     <a:prstGeom prst="rect">
                       <a:avLst/>
@@ -441,8 +322,82 @@
           </wp:inline>
         </w:drawing>
       </w:r>
-      <w:bookmarkStart w:id="0" w:name="_GoBack"/>
-      <w:bookmarkEnd w:id="0"/>
+    </w:p>
+    <w:p>
+      <w:pPr>
+        <w:rPr>
+          <w:rFonts w:hint="eastAsia"/>
+        </w:rPr>
+      </w:pPr>
+    </w:p>
+    <w:p>
+      <w:pPr>
+        <w:rPr>
+          <w:rFonts w:hint="eastAsia"/>
+        </w:rPr>
+      </w:pPr>
+    </w:p>
+    <w:p>
+      <w:pPr>
+        <w:rPr>
+          <w:rFonts w:hint="eastAsia"/>
+        </w:rPr>
+      </w:pPr>
+    </w:p>
+    <w:p>
+      <w:pPr>
+        <w:rPr>
+          <w:rFonts w:hint="eastAsia"/>
+        </w:rPr>
+      </w:pPr>
+    </w:p>
+    <w:p>
+      <w:pPr>
+        <w:rPr>
+          <w:rFonts w:hint="eastAsia"/>
+        </w:rPr>
+      </w:pPr>
+    </w:p>
+    <w:p>
+      <w:pPr>
+        <w:rPr>
+          <w:rFonts w:hint="eastAsia"/>
+        </w:rPr>
+      </w:pPr>
+    </w:p>
+    <w:p>
+      <w:pPr>
+        <w:rPr>
+          <w:rFonts w:hint="eastAsia"/>
+        </w:rPr>
+      </w:pPr>
+    </w:p>
+    <w:p>
+      <w:pPr>
+        <w:rPr>
+          <w:rFonts w:hint="eastAsia"/>
+        </w:rPr>
+      </w:pPr>
+      <w:r>
+        <w:rPr>
+          <w:rFonts w:hint="eastAsia"/>
+        </w:rPr>
+        <w:t>c)</w:t>
+      </w:r>
+    </w:p>
+    <w:p>
+      <w:pPr>
+        <w:rPr>
+          <w:rFonts w:hint="eastAsia"/>
+        </w:rPr>
+      </w:pPr>
+    </w:p>
+    <w:p>
+      <w:pPr>
+        <w:rPr>
+          <w:rFonts w:hint="eastAsia"/>
+        </w:rPr>
+      </w:pPr>
     </w:p>
     <w:p>
       <w:pPr>
@@ -452,10 +407,10 @@
       </w:pPr>
       <w:r>
         <w:drawing>
-          <wp:inline distT="0" distB="0" distL="0" distR="0" wp14:anchorId="5D2AAC05" wp14:editId="765A01FB">
-            <wp:extent cx="5727700" cy="4387215"/>
-            <wp:effectExtent l="0" t="0" r="12700" b="6985"/>
-            <wp:docPr id="5" name="Picture 5"/>
+          <wp:inline distT="0" distB="0" distL="0" distR="0" wp14:anchorId="4FCA2DBD" wp14:editId="40AAD645">
+            <wp:extent cx="5727700" cy="6142355"/>
+            <wp:effectExtent l="0" t="0" r="12700" b="4445"/>
+            <wp:docPr id="7" name="Picture 7"/>
             <wp:cNvGraphicFramePr>
               <a:graphicFrameLocks xmlns:a="http://schemas.openxmlformats.org/drawingml/2006/main" noChangeAspect="1"/>
             </wp:cNvGraphicFramePr>
@@ -475,6 +430,122 @@
                   <pic:spPr>
                     <a:xfrm>
                       <a:off x="0" y="0"/>
+                      <a:ext cx="5727700" cy="6142355"/>
+                    </a:xfrm>
+                    <a:prstGeom prst="rect">
+                      <a:avLst/>
+                    </a:prstGeom>
+                  </pic:spPr>
+                </pic:pic>
+              </a:graphicData>
+            </a:graphic>
+          </wp:inline>
+        </w:drawing>
+      </w:r>
+    </w:p>
+    <w:p>
+      <w:pPr>
+        <w:rPr>
+          <w:rFonts w:hint="eastAsia"/>
+        </w:rPr>
+      </w:pPr>
+      <w:bookmarkStart w:id="0" w:name="_GoBack"/>
+      <w:bookmarkEnd w:id="0"/>
+    </w:p>
+    <w:p>
+      <w:pPr>
+        <w:rPr>
+          <w:rFonts w:hint="eastAsia"/>
+        </w:rPr>
+      </w:pPr>
+      <w:r>
+        <w:drawing>
+          <wp:inline distT="0" distB="0" distL="0" distR="0" wp14:anchorId="0EDC7010" wp14:editId="39C3C70B">
+            <wp:extent cx="1714500" cy="1155700"/>
+            <wp:effectExtent l="0" t="0" r="12700" b="12700"/>
+            <wp:docPr id="10" name="Picture 10"/>
+            <wp:cNvGraphicFramePr>
+              <a:graphicFrameLocks xmlns:a="http://schemas.openxmlformats.org/drawingml/2006/main" noChangeAspect="1"/>
+            </wp:cNvGraphicFramePr>
+            <a:graphic xmlns:a="http://schemas.openxmlformats.org/drawingml/2006/main">
+              <a:graphicData uri="http://schemas.openxmlformats.org/drawingml/2006/picture">
+                <pic:pic xmlns:pic="http://schemas.openxmlformats.org/drawingml/2006/picture">
+                  <pic:nvPicPr>
+                    <pic:cNvPr id="1" name=""/>
+                    <pic:cNvPicPr/>
+                  </pic:nvPicPr>
+                  <pic:blipFill>
+                    <a:blip r:embed="rId9"/>
+                    <a:stretch>
+                      <a:fillRect/>
+                    </a:stretch>
+                  </pic:blipFill>
+                  <pic:spPr>
+                    <a:xfrm>
+                      <a:off x="0" y="0"/>
+                      <a:ext cx="1714500" cy="1155700"/>
+                    </a:xfrm>
+                    <a:prstGeom prst="rect">
+                      <a:avLst/>
+                    </a:prstGeom>
+                  </pic:spPr>
+                </pic:pic>
+              </a:graphicData>
+            </a:graphic>
+          </wp:inline>
+        </w:drawing>
+      </w:r>
+    </w:p>
+    <w:p>
+      <w:pPr>
+        <w:rPr>
+          <w:rFonts w:hint="eastAsia"/>
+        </w:rPr>
+      </w:pPr>
+      <w:r>
+        <w:rPr>
+          <w:rFonts w:hint="eastAsia"/>
+        </w:rPr>
+        <w:t xml:space="preserve">delay is </w:t>
+      </w:r>
+      <w:r>
+        <w:rPr>
+          <w:rFonts w:hint="eastAsia"/>
+        </w:rPr>
+        <w:t>1</w:t>
+      </w:r>
+    </w:p>
+    <w:p>
+      <w:pPr>
+        <w:rPr>
+          <w:rFonts w:hint="eastAsia"/>
+        </w:rPr>
+      </w:pPr>
+      <w:r>
+        <w:drawing>
+          <wp:inline distT="0" distB="0" distL="0" distR="0" wp14:anchorId="5D2AAC05" wp14:editId="765A01FB">
+            <wp:extent cx="5727700" cy="4387215"/>
+            <wp:effectExtent l="0" t="0" r="12700" b="6985"/>
+            <wp:docPr id="5" name="Picture 5"/>
+            <wp:cNvGraphicFramePr>
+              <a:graphicFrameLocks xmlns:a="http://schemas.openxmlformats.org/drawingml/2006/main" noChangeAspect="1"/>
+            </wp:cNvGraphicFramePr>
+            <a:graphic xmlns:a="http://schemas.openxmlformats.org/drawingml/2006/main">
+              <a:graphicData uri="http://schemas.openxmlformats.org/drawingml/2006/picture">
+                <pic:pic xmlns:pic="http://schemas.openxmlformats.org/drawingml/2006/picture">
+                  <pic:nvPicPr>
+                    <pic:cNvPr id="1" name=""/>
+                    <pic:cNvPicPr/>
+                  </pic:nvPicPr>
+                  <pic:blipFill>
+                    <a:blip r:embed="rId10"/>
+                    <a:stretch>
+                      <a:fillRect/>
+                    </a:stretch>
+                  </pic:blipFill>
+                  <pic:spPr>
+                    <a:xfrm>
+                      <a:off x="0" y="0"/>
                       <a:ext cx="5727700" cy="4387215"/>
                     </a:xfrm>
                     <a:prstGeom prst="rect">
@@ -539,7 +610,7 @@
                     <pic:cNvPicPr/>
                   </pic:nvPicPr>
                   <pic:blipFill>
-                    <a:blip r:embed="rId9"/>
+                    <a:blip r:embed="rId11"/>
                     <a:stretch>
                       <a:fillRect/>
                     </a:stretch>

--- a/hw3.docx
+++ b/hw3.docx
@@ -17,7 +17,23 @@
     </w:p>
     <w:p>
       <w:r>
-        <w:t>[B,A] = butter(N,Wn)</w:t>
+        <w:t>[</w:t>
+      </w:r>
+      <w:proofErr w:type="gramStart"/>
+      <w:r>
+        <w:t>B,A</w:t>
+      </w:r>
+      <w:proofErr w:type="gramEnd"/>
+      <w:r>
+        <w:t>] = butter(</w:t>
+      </w:r>
+      <w:proofErr w:type="spellStart"/>
+      <w:r>
+        <w:t>N,Wn</w:t>
+      </w:r>
+      <w:proofErr w:type="spellEnd"/>
+      <w:r>
+        <w:t>)</w:t>
       </w:r>
     </w:p>
     <w:p>
@@ -28,13 +44,29 @@
         <w:t>Nth order</w:t>
       </w:r>
       <w:r>
-        <w:t xml:space="preserve"> lowpass digital </w:t>
+        <w:t xml:space="preserve"> </w:t>
+      </w:r>
+      <w:proofErr w:type="spellStart"/>
+      <w:r>
+        <w:t>lowpass</w:t>
+      </w:r>
+      <w:proofErr w:type="spellEnd"/>
+      <w:r>
+        <w:t xml:space="preserve"> digital </w:t>
       </w:r>
       <w:r>
         <w:t>Butterworth filter</w:t>
       </w:r>
       <w:r>
-        <w:t>, and Wn means t</w:t>
+        <w:t xml:space="preserve">, and </w:t>
+      </w:r>
+      <w:proofErr w:type="spellStart"/>
+      <w:r>
+        <w:t>Wn</w:t>
+      </w:r>
+      <w:proofErr w:type="spellEnd"/>
+      <w:r>
+        <w:t xml:space="preserve"> means t</w:t>
       </w:r>
       <w:r>
         <w:t>he cutoff frequency</w:t>
@@ -63,7 +95,23 @@
         <w:t>5Hz</w:t>
       </w:r>
       <w:r>
-        <w:t>, so Wn = 5/(100/5) = 0.1</w:t>
+        <w:t xml:space="preserve">, so </w:t>
+      </w:r>
+      <w:proofErr w:type="spellStart"/>
+      <w:r>
+        <w:t>Wn</w:t>
+      </w:r>
+      <w:proofErr w:type="spellEnd"/>
+      <w:r>
+        <w:t xml:space="preserve"> = 5</w:t>
+      </w:r>
+      <w:proofErr w:type="gramStart"/>
+      <w:r>
+        <w:t>/(</w:t>
+      </w:r>
+      <w:proofErr w:type="gramEnd"/>
+      <w:r>
+        <w:t>100/5) = 0.1</w:t>
       </w:r>
       <w:r>
         <w:t>.</w:t>
@@ -71,7 +119,15 @@
     </w:p>
     <w:p>
       <w:r>
-        <w:t>Thus, [B,A] = butter(2, 0.1</w:t>
+        <w:t>Thus, [</w:t>
+      </w:r>
+      <w:proofErr w:type="gramStart"/>
+      <w:r>
+        <w:t>B,A</w:t>
+      </w:r>
+      <w:proofErr w:type="gramEnd"/>
+      <w:r>
+        <w:t>] = butter(2, 0.1</w:t>
       </w:r>
       <w:r>
         <w:t>)</w:t>
@@ -86,9 +142,9 @@
       </w:pPr>
       <w:r>
         <w:drawing>
-          <wp:inline distT="0" distB="0" distL="0" distR="0" wp14:anchorId="5500A041" wp14:editId="64CBBB8A">
-            <wp:extent cx="2680335" cy="1493728"/>
-            <wp:effectExtent l="0" t="0" r="12065" b="5080"/>
+          <wp:inline distT="0" distB="0" distL="0" distR="0" wp14:anchorId="5500A041" wp14:editId="4ADF824F">
+            <wp:extent cx="3709035" cy="2067013"/>
+            <wp:effectExtent l="0" t="0" r="0" b="0"/>
             <wp:docPr id="1" name="Picture 1"/>
             <wp:cNvGraphicFramePr>
               <a:graphicFrameLocks xmlns:a="http://schemas.openxmlformats.org/drawingml/2006/main" noChangeAspect="1"/>
@@ -109,7 +165,7 @@
                   <pic:spPr>
                     <a:xfrm>
                       <a:off x="0" y="0"/>
-                      <a:ext cx="2695762" cy="1502325"/>
+                      <a:ext cx="3773903" cy="2103164"/>
                     </a:xfrm>
                     <a:prstGeom prst="rect">
                       <a:avLst/>
@@ -124,20 +180,101 @@
     </w:p>
     <w:p/>
     <w:p>
-      <w:r>
-        <w:t xml:space="preserve">b1 = </w:t>
+      <m:oMath>
+        <m:sSub>
+          <m:sSubPr>
+            <m:ctrlPr>
+              <w:rPr>
+                <w:rFonts w:ascii="Cambria Math" w:hAnsi="Cambria Math"/>
+              </w:rPr>
+            </m:ctrlPr>
+          </m:sSubPr>
+          <m:e>
+            <m:r>
+              <w:rPr>
+                <w:rFonts w:ascii="Cambria Math" w:hAnsi="Cambria Math"/>
+              </w:rPr>
+              <m:t>b</m:t>
+            </m:r>
+          </m:e>
+          <m:sub>
+            <m:r>
+              <w:rPr>
+                <w:rFonts w:ascii="Cambria Math" w:hAnsi="Cambria Math"/>
+              </w:rPr>
+              <m:t>1</m:t>
+            </m:r>
+          </m:sub>
+        </m:sSub>
+      </m:oMath>
+      <w:r>
+        <w:t xml:space="preserve"> = </w:t>
       </w:r>
       <w:r>
         <w:t xml:space="preserve">0.0201   </w:t>
       </w:r>
-      <w:r>
-        <w:t>b2 =</w:t>
+      <m:oMath>
+        <m:sSub>
+          <m:sSubPr>
+            <m:ctrlPr>
+              <w:rPr>
+                <w:rFonts w:ascii="Cambria Math" w:hAnsi="Cambria Math"/>
+              </w:rPr>
+            </m:ctrlPr>
+          </m:sSubPr>
+          <m:e>
+            <m:r>
+              <w:rPr>
+                <w:rFonts w:ascii="Cambria Math" w:hAnsi="Cambria Math"/>
+              </w:rPr>
+              <m:t>b</m:t>
+            </m:r>
+          </m:e>
+          <m:sub>
+            <m:r>
+              <w:rPr>
+                <w:rFonts w:ascii="Cambria Math" w:hAnsi="Cambria Math"/>
+              </w:rPr>
+              <m:t>2</m:t>
+            </m:r>
+          </m:sub>
+        </m:sSub>
+      </m:oMath>
+      <w:r>
+        <w:t xml:space="preserve"> =</w:t>
       </w:r>
       <w:r>
         <w:t xml:space="preserve"> 0.0402    </w:t>
       </w:r>
-      <w:r>
-        <w:t>b3 =</w:t>
+      <m:oMath>
+        <m:sSub>
+          <m:sSubPr>
+            <m:ctrlPr>
+              <w:rPr>
+                <w:rFonts w:ascii="Cambria Math" w:hAnsi="Cambria Math"/>
+              </w:rPr>
+            </m:ctrlPr>
+          </m:sSubPr>
+          <m:e>
+            <m:r>
+              <w:rPr>
+                <w:rFonts w:ascii="Cambria Math" w:hAnsi="Cambria Math"/>
+              </w:rPr>
+              <m:t>b</m:t>
+            </m:r>
+          </m:e>
+          <m:sub>
+            <m:r>
+              <w:rPr>
+                <w:rFonts w:ascii="Cambria Math" w:hAnsi="Cambria Math"/>
+              </w:rPr>
+              <m:t>3</m:t>
+            </m:r>
+          </m:sub>
+        </m:sSub>
+      </m:oMath>
+      <w:r>
+        <w:t xml:space="preserve"> =</w:t>
       </w:r>
       <w:r>
         <w:t xml:space="preserve"> </w:t>
@@ -148,14 +285,68 @@
       <w:r>
         <w:t xml:space="preserve">   </w:t>
       </w:r>
-      <w:r>
-        <w:t xml:space="preserve">a2 = </w:t>
+      <m:oMath>
+        <m:sSub>
+          <m:sSubPr>
+            <m:ctrlPr>
+              <w:rPr>
+                <w:rFonts w:ascii="Cambria Math" w:hAnsi="Cambria Math"/>
+              </w:rPr>
+            </m:ctrlPr>
+          </m:sSubPr>
+          <m:e>
+            <m:r>
+              <w:rPr>
+                <w:rFonts w:ascii="Cambria Math" w:hAnsi="Cambria Math"/>
+              </w:rPr>
+              <m:t>a</m:t>
+            </m:r>
+          </m:e>
+          <m:sub>
+            <m:r>
+              <w:rPr>
+                <w:rFonts w:ascii="Cambria Math" w:hAnsi="Cambria Math"/>
+              </w:rPr>
+              <m:t>2</m:t>
+            </m:r>
+          </m:sub>
+        </m:sSub>
+      </m:oMath>
+      <w:r>
+        <w:t xml:space="preserve"> = </w:t>
       </w:r>
       <w:r>
         <w:t xml:space="preserve">-1.5610    </w:t>
       </w:r>
-      <w:r>
-        <w:t xml:space="preserve">a3= </w:t>
+      <m:oMath>
+        <m:sSub>
+          <m:sSubPr>
+            <m:ctrlPr>
+              <w:rPr>
+                <w:rFonts w:ascii="Cambria Math" w:hAnsi="Cambria Math"/>
+              </w:rPr>
+            </m:ctrlPr>
+          </m:sSubPr>
+          <m:e>
+            <m:r>
+              <w:rPr>
+                <w:rFonts w:ascii="Cambria Math" w:hAnsi="Cambria Math"/>
+              </w:rPr>
+              <m:t>a</m:t>
+            </m:r>
+          </m:e>
+          <m:sub>
+            <m:r>
+              <w:rPr>
+                <w:rFonts w:ascii="Cambria Math" w:hAnsi="Cambria Math"/>
+              </w:rPr>
+              <m:t>3</m:t>
+            </m:r>
+          </m:sub>
+        </m:sSub>
+      </m:oMath>
+      <w:r>
+        <w:t xml:space="preserve">= </w:t>
       </w:r>
       <w:r>
         <w:t>0.6414</w:t>
@@ -171,6 +362,12 @@
     </w:p>
     <w:p>
       <w:r>
+        <w:br w:type="page"/>
+      </w:r>
+    </w:p>
+    <w:p>
+      <w:r>
+        <w:lastRenderedPageBreak/>
         <w:t>b)</w:t>
       </w:r>
     </w:p>
@@ -182,10 +379,10 @@
       </w:pPr>
       <w:r>
         <w:drawing>
-          <wp:inline distT="0" distB="0" distL="0" distR="0" wp14:anchorId="600F61DB" wp14:editId="492A064B">
-            <wp:extent cx="5397500" cy="2197100"/>
-            <wp:effectExtent l="0" t="0" r="12700" b="12700"/>
-            <wp:docPr id="4" name="Picture 4"/>
+          <wp:inline distT="0" distB="0" distL="0" distR="0" wp14:anchorId="1B9543CC" wp14:editId="01CACC85">
+            <wp:extent cx="3823335" cy="1987327"/>
+            <wp:effectExtent l="0" t="0" r="0" b="0"/>
+            <wp:docPr id="22" name="Picture 22"/>
             <wp:cNvGraphicFramePr>
               <a:graphicFrameLocks xmlns:a="http://schemas.openxmlformats.org/drawingml/2006/main" noChangeAspect="1"/>
             </wp:cNvGraphicFramePr>
@@ -205,7 +402,7 @@
                   <pic:spPr>
                     <a:xfrm>
                       <a:off x="0" y="0"/>
-                      <a:ext cx="5397500" cy="2197100"/>
+                      <a:ext cx="3833031" cy="1992367"/>
                     </a:xfrm>
                     <a:prstGeom prst="rect">
                       <a:avLst/>
@@ -224,12 +421,14 @@
           <w:rFonts w:hint="eastAsia"/>
         </w:rPr>
       </w:pPr>
+    </w:p>
+    <w:p>
       <w:r>
         <w:drawing>
-          <wp:inline distT="0" distB="0" distL="0" distR="0" wp14:anchorId="429678DF" wp14:editId="21A7E64B">
-            <wp:extent cx="1485900" cy="1168400"/>
+          <wp:inline distT="0" distB="0" distL="0" distR="0" wp14:anchorId="249AE426" wp14:editId="2AAB773A">
+            <wp:extent cx="5727700" cy="2522855"/>
             <wp:effectExtent l="0" t="0" r="12700" b="0"/>
-            <wp:docPr id="9" name="Picture 9"/>
+            <wp:docPr id="19" name="Picture 19"/>
             <wp:cNvGraphicFramePr>
               <a:graphicFrameLocks xmlns:a="http://schemas.openxmlformats.org/drawingml/2006/main" noChangeAspect="1"/>
             </wp:cNvGraphicFramePr>
@@ -249,7 +448,7 @@
                   <pic:spPr>
                     <a:xfrm>
                       <a:off x="0" y="0"/>
-                      <a:ext cx="1485900" cy="1168400"/>
+                      <a:ext cx="5727700" cy="2522855"/>
                     </a:xfrm>
                     <a:prstGeom prst="rect">
                       <a:avLst/>
@@ -279,18 +478,95 @@
         <w:rPr>
           <w:rFonts w:hint="eastAsia"/>
         </w:rPr>
-        <w:t>delay is 5</w:t>
-      </w:r>
-    </w:p>
-    <w:p/>
-    <w:p>
-      <w:r>
-        <w:lastRenderedPageBreak/>
+        <w:t xml:space="preserve">The filter works </w:t>
+      </w:r>
+      <w:proofErr w:type="gramStart"/>
+      <w:r>
+        <w:rPr>
+          <w:rFonts w:hint="eastAsia"/>
+        </w:rPr>
+        <w:t>pretty well</w:t>
+      </w:r>
+      <w:proofErr w:type="gramEnd"/>
+      <w:r>
+        <w:rPr>
+          <w:rFonts w:hint="eastAsia"/>
+        </w:rPr>
+        <w:t xml:space="preserve">, </w:t>
+      </w:r>
+      <w:r>
+        <w:t>basically</w:t>
+      </w:r>
+      <w:r>
+        <w:rPr>
+          <w:rFonts w:hint="eastAsia"/>
+        </w:rPr>
+        <w:t xml:space="preserve"> g</w:t>
+      </w:r>
+      <w:r>
+        <w:rPr>
+          <w:rFonts w:hint="eastAsia"/>
+        </w:rPr>
+        <w:t xml:space="preserve">et the value we want, but has some </w:t>
+      </w:r>
+      <w:r>
+        <w:rPr>
+          <w:rFonts w:hint="eastAsia"/>
+        </w:rPr>
+        <w:t xml:space="preserve">delay, and shake </w:t>
+      </w:r>
+      <w:r>
+        <w:rPr>
+          <w:rFonts w:hint="eastAsia"/>
+        </w:rPr>
+        <w:t xml:space="preserve">a lot </w:t>
+      </w:r>
+      <w:r>
+        <w:rPr>
+          <w:rFonts w:hint="eastAsia"/>
+        </w:rPr>
+        <w:t xml:space="preserve">more </w:t>
+      </w:r>
+      <w:r>
+        <w:rPr>
+          <w:rFonts w:hint="eastAsia"/>
+        </w:rPr>
+        <w:t>when position near</w:t>
+      </w:r>
+      <w:r>
+        <w:rPr>
+          <w:rFonts w:hint="eastAsia"/>
+        </w:rPr>
+        <w:t xml:space="preserve"> 0.</w:t>
+      </w:r>
+    </w:p>
+    <w:p>
+      <w:pPr>
+        <w:rPr>
+          <w:rFonts w:hint="eastAsia"/>
+        </w:rPr>
+      </w:pPr>
+    </w:p>
+    <w:p>
+      <w:pPr>
+        <w:rPr>
+          <w:rFonts w:hint="eastAsia"/>
+        </w:rPr>
+      </w:pPr>
+    </w:p>
+    <w:p>
+      <w:pPr>
+        <w:rPr>
+          <w:rFonts w:hint="eastAsia"/>
+        </w:rPr>
+      </w:pPr>
+      <w:bookmarkStart w:id="0" w:name="_GoBack"/>
+      <w:r>
         <w:drawing>
-          <wp:inline distT="0" distB="0" distL="0" distR="0" wp14:anchorId="33C77A5D" wp14:editId="6D891044">
-            <wp:extent cx="5727700" cy="4370705"/>
-            <wp:effectExtent l="0" t="0" r="12700" b="0"/>
-            <wp:docPr id="2" name="Picture 2"/>
+          <wp:inline distT="0" distB="0" distL="0" distR="0" wp14:anchorId="50B0DDAC" wp14:editId="61DF156E">
+            <wp:extent cx="5309235" cy="4911337"/>
+            <wp:effectExtent l="0" t="0" r="0" b="0"/>
+            <wp:docPr id="20" name="Picture 20"/>
             <wp:cNvGraphicFramePr>
               <a:graphicFrameLocks xmlns:a="http://schemas.openxmlformats.org/drawingml/2006/main" noChangeAspect="1"/>
             </wp:cNvGraphicFramePr>
@@ -310,7 +586,7 @@
                   <pic:spPr>
                     <a:xfrm>
                       <a:off x="0" y="0"/>
-                      <a:ext cx="5727700" cy="4370705"/>
+                      <a:ext cx="5312626" cy="4914474"/>
                     </a:xfrm>
                     <a:prstGeom prst="rect">
                       <a:avLst/>
@@ -322,75 +598,38 @@
           </wp:inline>
         </w:drawing>
       </w:r>
-    </w:p>
-    <w:p>
-      <w:pPr>
-        <w:rPr>
-          <w:rFonts w:hint="eastAsia"/>
-        </w:rPr>
-      </w:pPr>
-    </w:p>
-    <w:p>
-      <w:pPr>
-        <w:rPr>
-          <w:rFonts w:hint="eastAsia"/>
-        </w:rPr>
-      </w:pPr>
-    </w:p>
-    <w:p>
-      <w:pPr>
-        <w:rPr>
-          <w:rFonts w:hint="eastAsia"/>
-        </w:rPr>
-      </w:pPr>
-    </w:p>
-    <w:p>
-      <w:pPr>
-        <w:rPr>
-          <w:rFonts w:hint="eastAsia"/>
-        </w:rPr>
-      </w:pPr>
-    </w:p>
-    <w:p>
-      <w:pPr>
-        <w:rPr>
-          <w:rFonts w:hint="eastAsia"/>
-        </w:rPr>
-      </w:pPr>
-    </w:p>
-    <w:p>
-      <w:pPr>
-        <w:rPr>
-          <w:rFonts w:hint="eastAsia"/>
-        </w:rPr>
-      </w:pPr>
-    </w:p>
-    <w:p>
-      <w:pPr>
-        <w:rPr>
-          <w:rFonts w:hint="eastAsia"/>
-        </w:rPr>
-      </w:pPr>
-    </w:p>
-    <w:p>
-      <w:pPr>
-        <w:rPr>
-          <w:rFonts w:hint="eastAsia"/>
-        </w:rPr>
-      </w:pPr>
-      <w:r>
-        <w:rPr>
-          <w:rFonts w:hint="eastAsia"/>
-        </w:rPr>
-        <w:t>c)</w:t>
-      </w:r>
-    </w:p>
-    <w:p>
-      <w:pPr>
-        <w:rPr>
-          <w:rFonts w:hint="eastAsia"/>
-        </w:rPr>
-      </w:pPr>
+      <w:bookmarkEnd w:id="0"/>
+    </w:p>
+    <w:p>
+      <w:pPr>
+        <w:rPr>
+          <w:rFonts w:hint="eastAsia"/>
+        </w:rPr>
+      </w:pPr>
+      <w:r>
+        <w:rPr>
+          <w:rFonts w:hint="eastAsia"/>
+        </w:rPr>
+        <w:t>W</w:t>
+      </w:r>
+      <w:r>
+        <w:rPr>
+          <w:rFonts w:hint="eastAsia"/>
+        </w:rPr>
+        <w:t xml:space="preserve">hen we zoom in the plot, we can find the delay is about </w:t>
+      </w:r>
+      <w:r>
+        <w:rPr>
+          <w:rFonts w:hint="eastAsia"/>
+        </w:rPr>
+        <w:t>0.0</w:t>
+      </w:r>
+      <w:r>
+        <w:rPr>
+          <w:rFonts w:hint="eastAsia"/>
+        </w:rPr>
+        <w:t>5.</w:t>
+      </w:r>
     </w:p>
     <w:p>
       <w:pPr>
@@ -407,10 +646,10 @@
       </w:pPr>
       <w:r>
         <w:drawing>
-          <wp:inline distT="0" distB="0" distL="0" distR="0" wp14:anchorId="4FCA2DBD" wp14:editId="40AAD645">
-            <wp:extent cx="5727700" cy="6142355"/>
-            <wp:effectExtent l="0" t="0" r="12700" b="4445"/>
-            <wp:docPr id="7" name="Picture 7"/>
+          <wp:inline distT="0" distB="0" distL="0" distR="0" wp14:anchorId="0CDA254A" wp14:editId="0565F18E">
+            <wp:extent cx="1537335" cy="659894"/>
+            <wp:effectExtent l="0" t="0" r="12065" b="635"/>
+            <wp:docPr id="21" name="Picture 21"/>
             <wp:cNvGraphicFramePr>
               <a:graphicFrameLocks xmlns:a="http://schemas.openxmlformats.org/drawingml/2006/main" noChangeAspect="1"/>
             </wp:cNvGraphicFramePr>
@@ -430,7 +669,7 @@
                   <pic:spPr>
                     <a:xfrm>
                       <a:off x="0" y="0"/>
-                      <a:ext cx="5727700" cy="6142355"/>
+                      <a:ext cx="1554569" cy="667291"/>
                     </a:xfrm>
                     <a:prstGeom prst="rect">
                       <a:avLst/>
@@ -449,8 +688,116 @@
           <w:rFonts w:hint="eastAsia"/>
         </w:rPr>
       </w:pPr>
-      <w:bookmarkStart w:id="0" w:name="_GoBack"/>
-      <w:bookmarkEnd w:id="0"/>
+      <w:r>
+        <w:rPr>
+          <w:rFonts w:hint="eastAsia"/>
+        </w:rPr>
+        <w:t xml:space="preserve">Besides from the plot, we can also get delay from script by </w:t>
+      </w:r>
+      <w:r>
+        <w:t>“</w:t>
+      </w:r>
+      <w:proofErr w:type="spellStart"/>
+      <w:r>
+        <w:rPr>
+          <w:rFonts w:hint="eastAsia"/>
+        </w:rPr>
+        <w:t>finddelay</w:t>
+      </w:r>
+      <w:proofErr w:type="spellEnd"/>
+      <w:r>
+        <w:t>”</w:t>
+      </w:r>
+      <w:r>
+        <w:rPr>
+          <w:rFonts w:hint="eastAsia"/>
+        </w:rPr>
+        <w:t xml:space="preserve"> function.</w:t>
+      </w:r>
+      <w:r>
+        <w:rPr>
+          <w:rFonts w:hint="eastAsia"/>
+        </w:rPr>
+        <w:t xml:space="preserve"> </w:t>
+      </w:r>
+      <w:r>
+        <w:rPr>
+          <w:rFonts w:hint="eastAsia"/>
+        </w:rPr>
+        <w:t>In conclusion</w:t>
+      </w:r>
+      <w:r>
+        <w:rPr>
+          <w:rFonts w:hint="eastAsia"/>
+        </w:rPr>
+        <w:t xml:space="preserve">, delay is </w:t>
+      </w:r>
+      <w:r>
+        <w:rPr>
+          <w:rFonts w:hint="eastAsia"/>
+        </w:rPr>
+        <w:t>0.0</w:t>
+      </w:r>
+      <w:r>
+        <w:rPr>
+          <w:rFonts w:hint="eastAsia"/>
+        </w:rPr>
+        <w:t>5</w:t>
+      </w:r>
+    </w:p>
+    <w:p/>
+    <w:p>
+      <w:pPr>
+        <w:rPr>
+          <w:rFonts w:hint="eastAsia"/>
+        </w:rPr>
+      </w:pPr>
+    </w:p>
+    <w:p>
+      <w:pPr>
+        <w:rPr>
+          <w:rFonts w:hint="eastAsia"/>
+        </w:rPr>
+      </w:pPr>
+    </w:p>
+    <w:p>
+      <w:pPr>
+        <w:rPr>
+          <w:rFonts w:hint="eastAsia"/>
+        </w:rPr>
+      </w:pPr>
+    </w:p>
+    <w:p>
+      <w:pPr>
+        <w:rPr>
+          <w:rFonts w:hint="eastAsia"/>
+        </w:rPr>
+      </w:pPr>
+    </w:p>
+    <w:p>
+      <w:pPr>
+        <w:rPr>
+          <w:rFonts w:hint="eastAsia"/>
+        </w:rPr>
+      </w:pPr>
+    </w:p>
+    <w:p>
+      <w:r>
+        <w:br w:type="page"/>
+      </w:r>
+    </w:p>
+    <w:p>
+      <w:pPr>
+        <w:rPr>
+          <w:rFonts w:hint="eastAsia"/>
+        </w:rPr>
+      </w:pPr>
+      <w:r>
+        <w:rPr>
+          <w:rFonts w:hint="eastAsia"/>
+        </w:rPr>
+        <w:t>c)</w:t>
+      </w:r>
     </w:p>
     <w:p>
       <w:pPr>
@@ -460,10 +807,10 @@
       </w:pPr>
       <w:r>
         <w:drawing>
-          <wp:inline distT="0" distB="0" distL="0" distR="0" wp14:anchorId="0EDC7010" wp14:editId="39C3C70B">
-            <wp:extent cx="1714500" cy="1155700"/>
-            <wp:effectExtent l="0" t="0" r="12700" b="12700"/>
-            <wp:docPr id="10" name="Picture 10"/>
+          <wp:inline distT="0" distB="0" distL="0" distR="0" wp14:anchorId="6322AE48" wp14:editId="74353A6B">
+            <wp:extent cx="4415896" cy="5184517"/>
+            <wp:effectExtent l="0" t="0" r="3810" b="0"/>
+            <wp:docPr id="24" name="Picture 24"/>
             <wp:cNvGraphicFramePr>
               <a:graphicFrameLocks xmlns:a="http://schemas.openxmlformats.org/drawingml/2006/main" noChangeAspect="1"/>
             </wp:cNvGraphicFramePr>
@@ -483,7 +830,7 @@
                   <pic:spPr>
                     <a:xfrm>
                       <a:off x="0" y="0"/>
-                      <a:ext cx="1714500" cy="1155700"/>
+                      <a:ext cx="4427854" cy="5198556"/>
                     </a:xfrm>
                     <a:prstGeom prst="rect">
                       <a:avLst/>
@@ -502,17 +849,17 @@
           <w:rFonts w:hint="eastAsia"/>
         </w:rPr>
       </w:pPr>
-      <w:r>
-        <w:rPr>
-          <w:rFonts w:hint="eastAsia"/>
-        </w:rPr>
-        <w:t xml:space="preserve">delay is </w:t>
-      </w:r>
-      <w:r>
-        <w:rPr>
-          <w:rFonts w:hint="eastAsia"/>
-        </w:rPr>
-        <w:t>1</w:t>
+    </w:p>
+    <w:p>
+      <w:pPr>
+        <w:rPr>
+          <w:rFonts w:hint="eastAsia"/>
+        </w:rPr>
+      </w:pPr>
+    </w:p>
+    <w:p>
+      <w:r>
+        <w:br w:type="page"/>
       </w:r>
     </w:p>
     <w:p>
@@ -523,10 +870,10 @@
       </w:pPr>
       <w:r>
         <w:drawing>
-          <wp:inline distT="0" distB="0" distL="0" distR="0" wp14:anchorId="5D2AAC05" wp14:editId="765A01FB">
-            <wp:extent cx="5727700" cy="4387215"/>
-            <wp:effectExtent l="0" t="0" r="12700" b="6985"/>
-            <wp:docPr id="5" name="Picture 5"/>
+          <wp:inline distT="0" distB="0" distL="0" distR="0" wp14:anchorId="1A7E31E9" wp14:editId="49EF70CF">
+            <wp:extent cx="5727700" cy="2091055"/>
+            <wp:effectExtent l="0" t="0" r="12700" b="0"/>
+            <wp:docPr id="25" name="Picture 25"/>
             <wp:cNvGraphicFramePr>
               <a:graphicFrameLocks xmlns:a="http://schemas.openxmlformats.org/drawingml/2006/main" noChangeAspect="1"/>
             </wp:cNvGraphicFramePr>
@@ -546,7 +893,7 @@
                   <pic:spPr>
                     <a:xfrm>
                       <a:off x="0" y="0"/>
-                      <a:ext cx="5727700" cy="4387215"/>
+                      <a:ext cx="5727700" cy="2091055"/>
                     </a:xfrm>
                     <a:prstGeom prst="rect">
                       <a:avLst/>
@@ -574,31 +921,12 @@
       </w:pPr>
     </w:p>
     <w:p>
-      <w:pPr>
-        <w:rPr>
-          <w:rFonts w:hint="eastAsia"/>
-        </w:rPr>
-      </w:pPr>
-    </w:p>
-    <w:p>
-      <w:pPr>
-        <w:rPr>
-          <w:rFonts w:hint="eastAsia"/>
-        </w:rPr>
-      </w:pPr>
-    </w:p>
-    <w:p>
-      <w:pPr>
-        <w:rPr>
-          <w:rFonts w:hint="eastAsia"/>
-        </w:rPr>
-      </w:pPr>
       <w:r>
         <w:drawing>
-          <wp:inline distT="0" distB="0" distL="0" distR="0" wp14:anchorId="176533B8" wp14:editId="6B56B787">
-            <wp:extent cx="5727700" cy="4321810"/>
+          <wp:inline distT="0" distB="0" distL="0" distR="0" wp14:anchorId="13E10479" wp14:editId="6D69942F">
+            <wp:extent cx="5727700" cy="1705610"/>
             <wp:effectExtent l="0" t="0" r="12700" b="0"/>
-            <wp:docPr id="6" name="Picture 6"/>
+            <wp:docPr id="26" name="Picture 26"/>
             <wp:cNvGraphicFramePr>
               <a:graphicFrameLocks xmlns:a="http://schemas.openxmlformats.org/drawingml/2006/main" noChangeAspect="1"/>
             </wp:cNvGraphicFramePr>
@@ -618,7 +946,7 @@
                   <pic:spPr>
                     <a:xfrm>
                       <a:off x="0" y="0"/>
-                      <a:ext cx="5727700" cy="4321810"/>
+                      <a:ext cx="5727700" cy="1705610"/>
                     </a:xfrm>
                     <a:prstGeom prst="rect">
                       <a:avLst/>
@@ -638,12 +966,620 @@
         </w:rPr>
       </w:pPr>
     </w:p>
-    <w:p>
-      <w:pPr>
-        <w:rPr>
-          <w:rFonts w:hint="eastAsia"/>
-        </w:rPr>
-      </w:pPr>
+    <w:p/>
+    <w:p>
+      <w:pPr>
+        <w:rPr>
+          <w:rFonts w:hint="eastAsia"/>
+        </w:rPr>
+      </w:pPr>
+      <w:r>
+        <w:t>This filter works awesome, and much better</w:t>
+      </w:r>
+      <w:r>
+        <w:rPr>
+          <w:rFonts w:hint="eastAsia"/>
+        </w:rPr>
+        <w:t xml:space="preserve"> than </w:t>
+      </w:r>
+      <w:r>
+        <w:t xml:space="preserve">Butterworth filter. </w:t>
+      </w:r>
+      <w:r>
+        <w:t xml:space="preserve">The line is almost </w:t>
+      </w:r>
+      <w:r>
+        <w:t xml:space="preserve">coincident with line for X. This filter has less delay than Butterworth, and </w:t>
+      </w:r>
+      <w:proofErr w:type="gramStart"/>
+      <w:r>
+        <w:t>more smooth</w:t>
+      </w:r>
+      <w:proofErr w:type="gramEnd"/>
+      <w:r>
+        <w:t xml:space="preserve"> than Butterworth when position near 0. The line of this filter is even smooth than line for X.</w:t>
+      </w:r>
+      <w:r>
+        <w:t xml:space="preserve"> </w:t>
+      </w:r>
+    </w:p>
+    <w:p>
+      <w:pPr>
+        <w:rPr>
+          <w:rFonts w:hint="eastAsia"/>
+        </w:rPr>
+      </w:pPr>
+    </w:p>
+    <w:p>
+      <w:pPr>
+        <w:rPr>
+          <w:rFonts w:hint="eastAsia"/>
+        </w:rPr>
+      </w:pPr>
+    </w:p>
+    <w:p>
+      <w:pPr>
+        <w:rPr>
+          <w:rFonts w:hint="eastAsia"/>
+        </w:rPr>
+      </w:pPr>
+      <w:r>
+        <w:rPr>
+          <w:rFonts w:hint="eastAsia"/>
+        </w:rPr>
+        <w:t xml:space="preserve">  </w:t>
+      </w:r>
+      <m:oMath>
+        <m:r>
+          <m:rPr>
+            <m:sty m:val="p"/>
+          </m:rPr>
+          <w:rPr>
+            <w:rFonts w:ascii="Cambria Math" w:hAnsi="Cambria Math"/>
+          </w:rPr>
+          <m:t>P=E</m:t>
+        </m:r>
+        <m:d>
+          <m:dPr>
+            <m:begChr m:val="{"/>
+            <m:endChr m:val="}"/>
+            <m:ctrlPr>
+              <w:rPr>
+                <w:rFonts w:ascii="Cambria Math" w:hAnsi="Cambria Math"/>
+              </w:rPr>
+            </m:ctrlPr>
+          </m:dPr>
+          <m:e>
+            <m:sSup>
+              <m:sSupPr>
+                <m:ctrlPr>
+                  <w:rPr>
+                    <w:rFonts w:ascii="Cambria Math" w:hAnsi="Cambria Math"/>
+                  </w:rPr>
+                </m:ctrlPr>
+              </m:sSupPr>
+              <m:e>
+                <m:r>
+                  <w:rPr>
+                    <w:rFonts w:ascii="Cambria Math" w:hAnsi="Cambria Math"/>
+                  </w:rPr>
+                  <m:t>e</m:t>
+                </m:r>
+              </m:e>
+              <m:sup>
+                <m:r>
+                  <w:rPr>
+                    <w:rFonts w:ascii="Cambria Math" w:hAnsi="Cambria Math"/>
+                  </w:rPr>
+                  <m:t>n</m:t>
+                </m:r>
+              </m:sup>
+            </m:sSup>
+            <m:r>
+              <m:rPr>
+                <m:sty m:val="p"/>
+              </m:rPr>
+              <w:rPr>
+                <w:rFonts w:ascii="Cambria Math" w:hAnsi="Cambria Math"/>
+              </w:rPr>
+              <m:t xml:space="preserve"> </m:t>
+            </m:r>
+            <m:sSup>
+              <m:sSupPr>
+                <m:ctrlPr>
+                  <w:rPr>
+                    <w:rFonts w:ascii="Cambria Math" w:hAnsi="Cambria Math"/>
+                  </w:rPr>
+                </m:ctrlPr>
+              </m:sSupPr>
+              <m:e>
+                <m:sSup>
+                  <m:sSupPr>
+                    <m:ctrlPr>
+                      <w:rPr>
+                        <w:rFonts w:ascii="Cambria Math" w:hAnsi="Cambria Math"/>
+                        <w:i/>
+                      </w:rPr>
+                    </m:ctrlPr>
+                  </m:sSupPr>
+                  <m:e>
+                    <m:r>
+                      <w:rPr>
+                        <w:rFonts w:ascii="Cambria Math" w:hAnsi="Cambria Math"/>
+                      </w:rPr>
+                      <m:t>e</m:t>
+                    </m:r>
+                  </m:e>
+                  <m:sup>
+                    <m:r>
+                      <w:rPr>
+                        <w:rFonts w:ascii="Cambria Math" w:hAnsi="Cambria Math"/>
+                      </w:rPr>
+                      <m:t>n</m:t>
+                    </m:r>
+                  </m:sup>
+                </m:sSup>
+              </m:e>
+              <m:sup>
+                <m:r>
+                  <w:rPr>
+                    <w:rFonts w:ascii="Cambria Math" w:hAnsi="Cambria Math"/>
+                  </w:rPr>
+                  <m:t>T</m:t>
+                </m:r>
+              </m:sup>
+            </m:sSup>
+          </m:e>
+        </m:d>
+        <m:r>
+          <m:rPr>
+            <m:sty m:val="p"/>
+          </m:rPr>
+          <w:rPr>
+            <w:rFonts w:ascii="Cambria Math" w:hAnsi="Cambria Math"/>
+          </w:rPr>
+          <m:t xml:space="preserve">  , and  </m:t>
+        </m:r>
+        <m:sSup>
+          <m:sSupPr>
+            <m:ctrlPr>
+              <w:rPr>
+                <w:rFonts w:ascii="Cambria Math" w:hAnsi="Cambria Math"/>
+              </w:rPr>
+            </m:ctrlPr>
+          </m:sSupPr>
+          <m:e>
+            <m:r>
+              <w:rPr>
+                <w:rFonts w:ascii="Cambria Math" w:hAnsi="Cambria Math"/>
+              </w:rPr>
+              <m:t>e</m:t>
+            </m:r>
+          </m:e>
+          <m:sup>
+            <m:r>
+              <w:rPr>
+                <w:rFonts w:ascii="Cambria Math" w:hAnsi="Cambria Math"/>
+              </w:rPr>
+              <m:t>n</m:t>
+            </m:r>
+          </m:sup>
+        </m:sSup>
+        <m:r>
+          <m:rPr>
+            <m:sty m:val="p"/>
+          </m:rPr>
+          <w:rPr>
+            <w:rFonts w:ascii="Cambria Math" w:hAnsi="Cambria Math"/>
+          </w:rPr>
+          <m:t xml:space="preserve">=  </m:t>
+        </m:r>
+        <m:sSup>
+          <m:sSupPr>
+            <m:ctrlPr>
+              <w:rPr>
+                <w:rFonts w:ascii="Cambria Math" w:hAnsi="Cambria Math"/>
+              </w:rPr>
+            </m:ctrlPr>
+          </m:sSupPr>
+          <m:e>
+            <m:r>
+              <w:rPr>
+                <w:rFonts w:ascii="Cambria Math" w:hAnsi="Cambria Math"/>
+              </w:rPr>
+              <m:t>x</m:t>
+            </m:r>
+          </m:e>
+          <m:sup>
+            <m:r>
+              <w:rPr>
+                <w:rFonts w:ascii="Cambria Math" w:hAnsi="Cambria Math"/>
+              </w:rPr>
+              <m:t>n</m:t>
+            </m:r>
+          </m:sup>
+        </m:sSup>
+        <m:r>
+          <w:rPr>
+            <w:rFonts w:ascii="Cambria Math" w:hAnsi="Cambria Math"/>
+          </w:rPr>
+          <m:t xml:space="preserve">- </m:t>
+        </m:r>
+        <m:sSup>
+          <m:sSupPr>
+            <m:ctrlPr>
+              <w:rPr>
+                <w:rFonts w:ascii="Cambria Math" w:hAnsi="Cambria Math"/>
+              </w:rPr>
+            </m:ctrlPr>
+          </m:sSupPr>
+          <m:e>
+            <m:acc>
+              <m:accPr>
+                <m:ctrlPr>
+                  <w:rPr>
+                    <w:rFonts w:ascii="Cambria Math" w:hAnsi="Cambria Math"/>
+                    <w:i/>
+                  </w:rPr>
+                </m:ctrlPr>
+              </m:accPr>
+              <m:e>
+                <m:r>
+                  <w:rPr>
+                    <w:rFonts w:ascii="Cambria Math" w:hAnsi="Cambria Math"/>
+                  </w:rPr>
+                  <m:t>x</m:t>
+                </m:r>
+              </m:e>
+            </m:acc>
+          </m:e>
+          <m:sup>
+            <m:r>
+              <w:rPr>
+                <w:rFonts w:ascii="Cambria Math" w:hAnsi="Cambria Math"/>
+              </w:rPr>
+              <m:t>n</m:t>
+            </m:r>
+          </m:sup>
+        </m:sSup>
+      </m:oMath>
+    </w:p>
+    <w:p>
+      <w:pPr>
+        <w:rPr>
+          <w:rFonts w:hint="eastAsia"/>
+        </w:rPr>
+      </w:pPr>
+      <w:r>
+        <w:t>Because</w:t>
+      </w:r>
+      <w:r>
+        <w:rPr>
+          <w:rFonts w:hint="eastAsia"/>
+        </w:rPr>
+        <w:t xml:space="preserve"> at the beginning, we initialize </w:t>
+      </w:r>
+      <m:oMath>
+        <m:sSub>
+          <m:sSubPr>
+            <m:ctrlPr>
+              <w:rPr>
+                <w:rFonts w:ascii="Cambria Math" w:hAnsi="Cambria Math"/>
+              </w:rPr>
+            </m:ctrlPr>
+          </m:sSubPr>
+          <m:e>
+            <m:r>
+              <w:rPr>
+                <w:rFonts w:ascii="Cambria Math" w:hAnsi="Cambria Math"/>
+              </w:rPr>
+              <m:t>x</m:t>
+            </m:r>
+          </m:e>
+          <m:sub>
+            <m:r>
+              <w:rPr>
+                <w:rFonts w:ascii="Cambria Math" w:hAnsi="Cambria Math"/>
+              </w:rPr>
+              <m:t>0</m:t>
+            </m:r>
+          </m:sub>
+        </m:sSub>
+        <m:r>
+          <w:rPr>
+            <w:rFonts w:ascii="Cambria Math" w:hAnsi="Cambria Math"/>
+          </w:rPr>
+          <m:t>=0</m:t>
+        </m:r>
+      </m:oMath>
+      <w:r>
+        <w:rPr>
+          <w:rFonts w:hint="eastAsia"/>
+        </w:rPr>
+        <w:t xml:space="preserve">, but we </w:t>
+      </w:r>
+      <w:r>
+        <w:t>don’t</w:t>
+      </w:r>
+      <w:r>
+        <w:rPr>
+          <w:rFonts w:hint="eastAsia"/>
+        </w:rPr>
+        <w:t xml:space="preserve"> know what exactly </w:t>
+      </w:r>
+      <m:oMath>
+        <m:sSub>
+          <m:sSubPr>
+            <m:ctrlPr>
+              <w:rPr>
+                <w:rFonts w:ascii="Cambria Math" w:hAnsi="Cambria Math"/>
+              </w:rPr>
+            </m:ctrlPr>
+          </m:sSubPr>
+          <m:e>
+            <m:r>
+              <w:rPr>
+                <w:rFonts w:ascii="Cambria Math" w:hAnsi="Cambria Math"/>
+              </w:rPr>
+              <m:t>x</m:t>
+            </m:r>
+          </m:e>
+          <m:sub>
+            <m:r>
+              <w:rPr>
+                <w:rFonts w:ascii="Cambria Math" w:hAnsi="Cambria Math"/>
+              </w:rPr>
+              <m:t>0</m:t>
+            </m:r>
+          </m:sub>
+        </m:sSub>
+      </m:oMath>
+      <w:r>
+        <w:rPr>
+          <w:rFonts w:hint="eastAsia"/>
+        </w:rPr>
+        <w:t xml:space="preserve"> is, so we have some noisy at beginning, so we initialize </w:t>
+      </w:r>
+      <m:oMath>
+        <m:sSub>
+          <m:sSubPr>
+            <m:ctrlPr>
+              <w:rPr>
+                <w:rFonts w:ascii="Cambria Math" w:hAnsi="Cambria Math"/>
+              </w:rPr>
+            </m:ctrlPr>
+          </m:sSubPr>
+          <m:e>
+            <m:r>
+              <w:rPr>
+                <w:rFonts w:ascii="Cambria Math" w:hAnsi="Cambria Math"/>
+              </w:rPr>
+              <m:t>p</m:t>
+            </m:r>
+          </m:e>
+          <m:sub>
+            <m:r>
+              <w:rPr>
+                <w:rFonts w:ascii="Cambria Math" w:hAnsi="Cambria Math"/>
+              </w:rPr>
+              <m:t>0</m:t>
+            </m:r>
+            <m:r>
+              <w:rPr>
+                <w:rFonts w:ascii="Cambria Math" w:hAnsi="Cambria Math"/>
+              </w:rPr>
+              <m:t xml:space="preserve"> </m:t>
+            </m:r>
+          </m:sub>
+        </m:sSub>
+        <m:r>
+          <w:rPr>
+            <w:rFonts w:ascii="Cambria Math" w:hAnsi="Cambria Math"/>
+          </w:rPr>
+          <m:t>=1</m:t>
+        </m:r>
+      </m:oMath>
+      <w:r>
+        <w:rPr>
+          <w:rFonts w:hint="eastAsia"/>
+        </w:rPr>
+        <w:t>.</w:t>
+      </w:r>
+    </w:p>
+    <w:p>
+      <w:pPr>
+        <w:rPr>
+          <w:rFonts w:hint="eastAsia"/>
+        </w:rPr>
+      </w:pPr>
+    </w:p>
+    <w:p>
+      <w:pPr>
+        <w:rPr>
+          <w:rFonts w:hint="eastAsia"/>
+        </w:rPr>
+      </w:pPr>
+    </w:p>
+    <w:p>
+      <w:pPr>
+        <w:rPr>
+          <w:rFonts w:hint="eastAsia"/>
+        </w:rPr>
+      </w:pPr>
+      <w:r>
+        <w:drawing>
+          <wp:inline distT="0" distB="0" distL="0" distR="0" wp14:anchorId="0B30376A" wp14:editId="28AB8AF9">
+            <wp:extent cx="3480435" cy="4440286"/>
+            <wp:effectExtent l="0" t="0" r="0" b="5080"/>
+            <wp:docPr id="27" name="Picture 27"/>
+            <wp:cNvGraphicFramePr>
+              <a:graphicFrameLocks xmlns:a="http://schemas.openxmlformats.org/drawingml/2006/main" noChangeAspect="1"/>
+            </wp:cNvGraphicFramePr>
+            <a:graphic xmlns:a="http://schemas.openxmlformats.org/drawingml/2006/main">
+              <a:graphicData uri="http://schemas.openxmlformats.org/drawingml/2006/picture">
+                <pic:pic xmlns:pic="http://schemas.openxmlformats.org/drawingml/2006/picture">
+                  <pic:nvPicPr>
+                    <pic:cNvPr id="1" name=""/>
+                    <pic:cNvPicPr/>
+                  </pic:nvPicPr>
+                  <pic:blipFill>
+                    <a:blip r:embed="rId12"/>
+                    <a:stretch>
+                      <a:fillRect/>
+                    </a:stretch>
+                  </pic:blipFill>
+                  <pic:spPr>
+                    <a:xfrm>
+                      <a:off x="0" y="0"/>
+                      <a:ext cx="3490880" cy="4453612"/>
+                    </a:xfrm>
+                    <a:prstGeom prst="rect">
+                      <a:avLst/>
+                    </a:prstGeom>
+                  </pic:spPr>
+                </pic:pic>
+              </a:graphicData>
+            </a:graphic>
+          </wp:inline>
+        </w:drawing>
+      </w:r>
+    </w:p>
+    <w:p>
+      <w:pPr>
+        <w:rPr>
+          <w:rFonts w:hint="eastAsia"/>
+        </w:rPr>
+      </w:pPr>
+    </w:p>
+    <w:p>
+      <w:pPr>
+        <w:rPr>
+          <w:rFonts w:hint="eastAsia"/>
+        </w:rPr>
+      </w:pPr>
+    </w:p>
+    <w:p>
+      <w:r>
+        <w:rPr>
+          <w:rFonts w:hint="eastAsia"/>
+        </w:rPr>
+        <w:t>When we zoom in the plot, we can find the delay is about</w:t>
+      </w:r>
+      <w:r>
+        <w:t xml:space="preserve"> </w:t>
+      </w:r>
+      <w:r>
+        <w:rPr>
+          <w:rFonts w:hint="eastAsia"/>
+        </w:rPr>
+        <w:t>0.0</w:t>
+      </w:r>
+      <w:r>
+        <w:t>1</w:t>
+      </w:r>
+      <w:r>
+        <w:t>.</w:t>
+      </w:r>
+    </w:p>
+    <w:p>
+      <w:pPr>
+        <w:rPr>
+          <w:rFonts w:hint="eastAsia"/>
+        </w:rPr>
+      </w:pPr>
+    </w:p>
+    <w:p>
+      <w:pPr>
+        <w:rPr>
+          <w:rFonts w:hint="eastAsia"/>
+        </w:rPr>
+      </w:pPr>
+      <w:r>
+        <w:drawing>
+          <wp:inline distT="0" distB="0" distL="0" distR="0" wp14:anchorId="2910A9D6" wp14:editId="3C0D9F88">
+            <wp:extent cx="1308735" cy="708597"/>
+            <wp:effectExtent l="0" t="0" r="0" b="3175"/>
+            <wp:docPr id="23" name="Picture 23"/>
+            <wp:cNvGraphicFramePr>
+              <a:graphicFrameLocks xmlns:a="http://schemas.openxmlformats.org/drawingml/2006/main" noChangeAspect="1"/>
+            </wp:cNvGraphicFramePr>
+            <a:graphic xmlns:a="http://schemas.openxmlformats.org/drawingml/2006/main">
+              <a:graphicData uri="http://schemas.openxmlformats.org/drawingml/2006/picture">
+                <pic:pic xmlns:pic="http://schemas.openxmlformats.org/drawingml/2006/picture">
+                  <pic:nvPicPr>
+                    <pic:cNvPr id="1" name=""/>
+                    <pic:cNvPicPr/>
+                  </pic:nvPicPr>
+                  <pic:blipFill>
+                    <a:blip r:embed="rId13"/>
+                    <a:stretch>
+                      <a:fillRect/>
+                    </a:stretch>
+                  </pic:blipFill>
+                  <pic:spPr>
+                    <a:xfrm>
+                      <a:off x="0" y="0"/>
+                      <a:ext cx="1327450" cy="718730"/>
+                    </a:xfrm>
+                    <a:prstGeom prst="rect">
+                      <a:avLst/>
+                    </a:prstGeom>
+                  </pic:spPr>
+                </pic:pic>
+              </a:graphicData>
+            </a:graphic>
+          </wp:inline>
+        </w:drawing>
+      </w:r>
+    </w:p>
+    <w:p>
+      <w:r>
+        <w:rPr>
+          <w:rFonts w:hint="eastAsia"/>
+        </w:rPr>
+        <w:t xml:space="preserve">Besides from the plot, we can also get delay from script by </w:t>
+      </w:r>
+      <w:r>
+        <w:t>“</w:t>
+      </w:r>
+      <w:proofErr w:type="spellStart"/>
+      <w:r>
+        <w:rPr>
+          <w:rFonts w:hint="eastAsia"/>
+        </w:rPr>
+        <w:t>finddelay</w:t>
+      </w:r>
+      <w:proofErr w:type="spellEnd"/>
+      <w:r>
+        <w:t>”</w:t>
+      </w:r>
+      <w:r>
+        <w:rPr>
+          <w:rFonts w:hint="eastAsia"/>
+        </w:rPr>
+        <w:t xml:space="preserve"> function. In conclusion, </w:t>
+      </w:r>
+      <w:r>
+        <w:rPr>
+          <w:rFonts w:hint="eastAsia"/>
+        </w:rPr>
+        <w:t xml:space="preserve">delay is </w:t>
+      </w:r>
+      <w:r>
+        <w:rPr>
+          <w:rFonts w:hint="eastAsia"/>
+        </w:rPr>
+        <w:t>0.0</w:t>
+      </w:r>
+      <w:r>
+        <w:rPr>
+          <w:rFonts w:hint="eastAsia"/>
+        </w:rPr>
+        <w:t>1</w:t>
+      </w:r>
+      <w:r>
+        <w:t>.</w:t>
+      </w:r>
     </w:p>
     <w:sectPr>
       <w:pgSz w:w="11900" w:h="16840"/>
@@ -1083,6 +2019,16 @@
     <w:semiHidden/>
     <w:unhideWhenUsed/>
   </w:style>
+  <w:style w:type="character" w:styleId="PlaceholderText">
+    <w:name w:val="Placeholder Text"/>
+    <w:basedOn w:val="DefaultParagraphFont"/>
+    <w:uiPriority w:val="99"/>
+    <w:semiHidden/>
+    <w:rsid w:val="007113D6"/>
+    <w:rPr>
+      <w:color w:val="808080"/>
+    </w:rPr>
+  </w:style>
 </w:styles>
 </file>
 

--- a/hw3.docx
+++ b/hw3.docx
@@ -3,11 +3,6 @@
 <w:document xmlns:wpc="http://schemas.microsoft.com/office/word/2010/wordprocessingCanvas" xmlns:mo="http://schemas.microsoft.com/office/mac/office/2008/main" xmlns:mc="http://schemas.openxmlformats.org/markup-compatibility/2006" xmlns:mv="urn:schemas-microsoft-com:mac:vml" xmlns:o="urn:schemas-microsoft-com:office:office" xmlns:r="http://schemas.openxmlformats.org/officeDocument/2006/relationships" xmlns:m="http://schemas.openxmlformats.org/officeDocument/2006/math" xmlns:v="urn:schemas-microsoft-com:vml" xmlns:wp14="http://schemas.microsoft.com/office/word/2010/wordprocessingDrawing" xmlns:wp="http://schemas.openxmlformats.org/drawingml/2006/wordprocessingDrawing" xmlns:w10="urn:schemas-microsoft-com:office:word" xmlns:w="http://schemas.openxmlformats.org/wordprocessingml/2006/main" xmlns:w14="http://schemas.microsoft.com/office/word/2010/wordml" xmlns:w15="http://schemas.microsoft.com/office/word/2012/wordml" xmlns:wpg="http://schemas.microsoft.com/office/word/2010/wordprocessingGroup" xmlns:wpi="http://schemas.microsoft.com/office/word/2010/wordprocessingInk" xmlns:wne="http://schemas.microsoft.com/office/word/2006/wordml" xmlns:wps="http://schemas.microsoft.com/office/word/2010/wordprocessingShape" mc:Ignorable="w14 w15 wp14">
   <w:body>
     <w:p>
-      <w:pPr>
-        <w:rPr>
-          <w:rFonts w:hint="eastAsia"/>
-        </w:rPr>
-      </w:pPr>
       <w:r>
         <w:rPr>
           <w:rFonts w:hint="eastAsia"/>
@@ -17,130 +12,66 @@
     </w:p>
     <w:p>
       <w:r>
-        <w:t>[</w:t>
-      </w:r>
-      <w:proofErr w:type="gramStart"/>
-      <w:r>
-        <w:t>B,A</w:t>
-      </w:r>
-      <w:proofErr w:type="gramEnd"/>
-      <w:r>
-        <w:t>] = butter(</w:t>
-      </w:r>
-      <w:proofErr w:type="spellStart"/>
-      <w:r>
-        <w:t>N,Wn</w:t>
-      </w:r>
-      <w:proofErr w:type="spellEnd"/>
+        <w:t>[B,A] = butter(N,Wn)</w:t>
+      </w:r>
+    </w:p>
+    <w:p>
+      <w:r>
+        <w:t xml:space="preserve">where N means </w:t>
+      </w:r>
+      <w:r>
+        <w:t>Nth order</w:t>
+      </w:r>
+      <w:r>
+        <w:t xml:space="preserve"> lowpass digital Butterworth filter</w:t>
+      </w:r>
+      <w:r>
+        <w:t>, and Wn means the cutoff frequency</w:t>
+      </w:r>
+      <w:r>
+        <w:t>.</w:t>
+      </w:r>
+    </w:p>
+    <w:p/>
+    <w:p>
+      <w:r>
+        <w:t>In this question, we use second order Butterworth filter, so N = 2.</w:t>
+      </w:r>
+    </w:p>
+    <w:p>
+      <w:r>
+        <w:t xml:space="preserve">Sampling frequency is 100Hz, and </w:t>
+      </w:r>
+      <w:r>
+        <w:t xml:space="preserve">cutoff frequency </w:t>
+      </w:r>
+      <w:r>
+        <w:t xml:space="preserve">is </w:t>
+      </w:r>
+      <w:r>
+        <w:t>5Hz</w:t>
+      </w:r>
+      <w:r>
+        <w:t>, so Wn = 5/(100/5) = 0.1</w:t>
+      </w:r>
+      <w:r>
+        <w:t>.</w:t>
+      </w:r>
+    </w:p>
+    <w:p>
+      <w:r>
+        <w:t>Thus, [B,A] = butter(2, 0.1</w:t>
+      </w:r>
       <w:r>
         <w:t>)</w:t>
       </w:r>
     </w:p>
-    <w:p>
-      <w:r>
-        <w:t xml:space="preserve">where N means </w:t>
-      </w:r>
-      <w:r>
-        <w:t>Nth order</w:t>
-      </w:r>
-      <w:r>
-        <w:t xml:space="preserve"> </w:t>
-      </w:r>
-      <w:proofErr w:type="spellStart"/>
-      <w:r>
-        <w:t>lowpass</w:t>
-      </w:r>
-      <w:proofErr w:type="spellEnd"/>
-      <w:r>
-        <w:t xml:space="preserve"> digital </w:t>
-      </w:r>
-      <w:r>
-        <w:t>Butterworth filter</w:t>
-      </w:r>
-      <w:r>
-        <w:t xml:space="preserve">, and </w:t>
-      </w:r>
-      <w:proofErr w:type="spellStart"/>
-      <w:r>
-        <w:t>Wn</w:t>
-      </w:r>
-      <w:proofErr w:type="spellEnd"/>
-      <w:r>
-        <w:t xml:space="preserve"> means t</w:t>
-      </w:r>
-      <w:r>
-        <w:t>he cutoff frequency</w:t>
-      </w:r>
-      <w:r>
-        <w:t>.</w:t>
-      </w:r>
-    </w:p>
-    <w:p/>
-    <w:p>
-      <w:r>
-        <w:t>In this question, we use second order Butterworth filter, so N = 2.</w:t>
-      </w:r>
-    </w:p>
-    <w:p>
-      <w:r>
-        <w:t xml:space="preserve">Sampling frequency is 100Hz, and </w:t>
-      </w:r>
-      <w:r>
-        <w:t xml:space="preserve">cutoff frequency </w:t>
-      </w:r>
-      <w:r>
-        <w:t xml:space="preserve">is </w:t>
-      </w:r>
-      <w:r>
-        <w:t>5Hz</w:t>
-      </w:r>
-      <w:r>
-        <w:t xml:space="preserve">, so </w:t>
-      </w:r>
-      <w:proofErr w:type="spellStart"/>
-      <w:r>
-        <w:t>Wn</w:t>
-      </w:r>
-      <w:proofErr w:type="spellEnd"/>
-      <w:r>
-        <w:t xml:space="preserve"> = 5</w:t>
-      </w:r>
-      <w:proofErr w:type="gramStart"/>
-      <w:r>
-        <w:t>/(</w:t>
-      </w:r>
-      <w:proofErr w:type="gramEnd"/>
-      <w:r>
-        <w:t>100/5) = 0.1</w:t>
-      </w:r>
-      <w:r>
-        <w:t>.</w:t>
-      </w:r>
-    </w:p>
-    <w:p>
-      <w:r>
-        <w:t>Thus, [</w:t>
-      </w:r>
-      <w:proofErr w:type="gramStart"/>
-      <w:r>
-        <w:t>B,A</w:t>
-      </w:r>
-      <w:proofErr w:type="gramEnd"/>
-      <w:r>
-        <w:t>] = butter(2, 0.1</w:t>
-      </w:r>
-      <w:r>
-        <w:t>)</w:t>
-      </w:r>
-    </w:p>
-    <w:p/>
-    <w:p>
-      <w:pPr>
-        <w:rPr>
-          <w:rFonts w:hint="eastAsia"/>
-        </w:rPr>
-      </w:pPr>
-      <w:r>
+    <w:p/>
+    <w:p>
+      <w:r>
+        <w:rPr>
+          <w:noProof/>
+        </w:rPr>
         <w:drawing>
           <wp:inline distT="0" distB="0" distL="0" distR="0" wp14:anchorId="5500A041" wp14:editId="4ADF824F">
             <wp:extent cx="3709035" cy="2067013"/>
@@ -208,10 +139,7 @@
         </m:sSub>
       </m:oMath>
       <w:r>
-        <w:t xml:space="preserve"> = </w:t>
-      </w:r>
-      <w:r>
-        <w:t xml:space="preserve">0.0201   </w:t>
+        <w:t xml:space="preserve"> = 0.0201   </w:t>
       </w:r>
       <m:oMath>
         <m:sSub>
@@ -241,10 +169,7 @@
         </m:sSub>
       </m:oMath>
       <w:r>
-        <w:t xml:space="preserve"> =</w:t>
-      </w:r>
-      <w:r>
-        <w:t xml:space="preserve"> 0.0402    </w:t>
+        <w:t xml:space="preserve"> = 0.0402    </w:t>
       </w:r>
       <m:oMath>
         <m:sSub>
@@ -353,13 +278,7 @@
       </w:r>
     </w:p>
     <w:p/>
-    <w:p>
-      <w:pPr>
-        <w:rPr>
-          <w:rFonts w:hint="eastAsia"/>
-        </w:rPr>
-      </w:pPr>
-    </w:p>
+    <w:p/>
     <w:p>
       <w:r>
         <w:br w:type="page"/>
@@ -372,12 +291,10 @@
       </w:r>
     </w:p>
     <w:p>
-      <w:pPr>
-        <w:rPr>
-          <w:rFonts w:hint="eastAsia"/>
-        </w:rPr>
-      </w:pPr>
-      <w:r>
+      <w:r>
+        <w:rPr>
+          <w:noProof/>
+        </w:rPr>
         <w:drawing>
           <wp:inline distT="0" distB="0" distL="0" distR="0" wp14:anchorId="1B9543CC" wp14:editId="01CACC85">
             <wp:extent cx="3823335" cy="1987327"/>
@@ -415,15 +332,12 @@
         </w:drawing>
       </w:r>
     </w:p>
-    <w:p>
-      <w:pPr>
-        <w:rPr>
-          <w:rFonts w:hint="eastAsia"/>
-        </w:rPr>
-      </w:pPr>
-    </w:p>
-    <w:p>
-      <w:r>
+    <w:p/>
+    <w:p>
+      <w:r>
+        <w:rPr>
+          <w:noProof/>
+        </w:rPr>
         <w:drawing>
           <wp:inline distT="0" distB="0" distL="0" distR="0" wp14:anchorId="249AE426" wp14:editId="2AAB773A">
             <wp:extent cx="5727700" cy="2522855"/>
@@ -461,38 +375,13 @@
         </w:drawing>
       </w:r>
     </w:p>
-    <w:p>
-      <w:pPr>
-        <w:rPr>
-          <w:rFonts w:hint="eastAsia"/>
-        </w:rPr>
-      </w:pPr>
-    </w:p>
-    <w:p>
-      <w:pPr>
-        <w:rPr>
-          <w:rFonts w:hint="eastAsia"/>
-        </w:rPr>
-      </w:pPr>
-      <w:r>
-        <w:rPr>
-          <w:rFonts w:hint="eastAsia"/>
-        </w:rPr>
-        <w:t xml:space="preserve">The filter works </w:t>
-      </w:r>
-      <w:proofErr w:type="gramStart"/>
-      <w:r>
-        <w:rPr>
-          <w:rFonts w:hint="eastAsia"/>
-        </w:rPr>
-        <w:t>pretty well</w:t>
-      </w:r>
-      <w:proofErr w:type="gramEnd"/>
-      <w:r>
-        <w:rPr>
-          <w:rFonts w:hint="eastAsia"/>
-        </w:rPr>
-        <w:t xml:space="preserve">, </w:t>
+    <w:p/>
+    <w:p>
+      <w:r>
+        <w:rPr>
+          <w:rFonts w:hint="eastAsia"/>
+        </w:rPr>
+        <w:t xml:space="preserve">The filter works pretty well, </w:t>
       </w:r>
       <w:r>
         <w:t>basically</w:t>
@@ -540,28 +429,13 @@
         <w:t xml:space="preserve"> 0.</w:t>
       </w:r>
     </w:p>
-    <w:p>
-      <w:pPr>
-        <w:rPr>
-          <w:rFonts w:hint="eastAsia"/>
-        </w:rPr>
-      </w:pPr>
-    </w:p>
-    <w:p>
-      <w:pPr>
-        <w:rPr>
-          <w:rFonts w:hint="eastAsia"/>
-        </w:rPr>
-      </w:pPr>
-    </w:p>
-    <w:p>
-      <w:pPr>
-        <w:rPr>
-          <w:rFonts w:hint="eastAsia"/>
-        </w:rPr>
-      </w:pPr>
-      <w:bookmarkStart w:id="0" w:name="_GoBack"/>
-      <w:r>
+    <w:p/>
+    <w:p/>
+    <w:p>
+      <w:r>
+        <w:rPr>
+          <w:noProof/>
+        </w:rPr>
         <w:drawing>
           <wp:inline distT="0" distB="0" distL="0" distR="0" wp14:anchorId="50B0DDAC" wp14:editId="61DF156E">
             <wp:extent cx="5309235" cy="4911337"/>
@@ -598,14 +472,8 @@
           </wp:inline>
         </w:drawing>
       </w:r>
-      <w:bookmarkEnd w:id="0"/>
-    </w:p>
-    <w:p>
-      <w:pPr>
-        <w:rPr>
-          <w:rFonts w:hint="eastAsia"/>
-        </w:rPr>
-      </w:pPr>
+    </w:p>
+    <w:p>
       <w:r>
         <w:rPr>
           <w:rFonts w:hint="eastAsia"/>
@@ -631,20 +499,12 @@
         <w:t>5.</w:t>
       </w:r>
     </w:p>
-    <w:p>
-      <w:pPr>
-        <w:rPr>
-          <w:rFonts w:hint="eastAsia"/>
-        </w:rPr>
-      </w:pPr>
-    </w:p>
-    <w:p>
-      <w:pPr>
-        <w:rPr>
-          <w:rFonts w:hint="eastAsia"/>
-        </w:rPr>
-      </w:pPr>
-      <w:r>
+    <w:p/>
+    <w:p>
+      <w:r>
+        <w:rPr>
+          <w:noProof/>
+        </w:rPr>
         <w:drawing>
           <wp:inline distT="0" distB="0" distL="0" distR="0" wp14:anchorId="0CDA254A" wp14:editId="0565F18E">
             <wp:extent cx="1537335" cy="659894"/>
@@ -683,11 +543,6 @@
       </w:r>
     </w:p>
     <w:p>
-      <w:pPr>
-        <w:rPr>
-          <w:rFonts w:hint="eastAsia"/>
-        </w:rPr>
-      </w:pPr>
       <w:r>
         <w:rPr>
           <w:rFonts w:hint="eastAsia"/>
@@ -697,14 +552,12 @@
       <w:r>
         <w:t>“</w:t>
       </w:r>
-      <w:proofErr w:type="spellStart"/>
       <w:r>
         <w:rPr>
           <w:rFonts w:hint="eastAsia"/>
         </w:rPr>
         <w:t>finddelay</w:t>
       </w:r>
-      <w:proofErr w:type="spellEnd"/>
       <w:r>
         <w:t>”</w:t>
       </w:r>
@@ -746,52 +599,17 @@
       </w:r>
     </w:p>
     <w:p/>
-    <w:p>
-      <w:pPr>
-        <w:rPr>
-          <w:rFonts w:hint="eastAsia"/>
-        </w:rPr>
-      </w:pPr>
-    </w:p>
-    <w:p>
-      <w:pPr>
-        <w:rPr>
-          <w:rFonts w:hint="eastAsia"/>
-        </w:rPr>
-      </w:pPr>
-    </w:p>
-    <w:p>
-      <w:pPr>
-        <w:rPr>
-          <w:rFonts w:hint="eastAsia"/>
-        </w:rPr>
-      </w:pPr>
-    </w:p>
-    <w:p>
-      <w:pPr>
-        <w:rPr>
-          <w:rFonts w:hint="eastAsia"/>
-        </w:rPr>
-      </w:pPr>
-    </w:p>
-    <w:p>
-      <w:pPr>
-        <w:rPr>
-          <w:rFonts w:hint="eastAsia"/>
-        </w:rPr>
-      </w:pPr>
-    </w:p>
+    <w:p/>
+    <w:p/>
+    <w:p/>
+    <w:p/>
+    <w:p/>
     <w:p>
       <w:r>
         <w:br w:type="page"/>
       </w:r>
     </w:p>
     <w:p>
-      <w:pPr>
-        <w:rPr>
-          <w:rFonts w:hint="eastAsia"/>
-        </w:rPr>
-      </w:pPr>
       <w:r>
         <w:rPr>
           <w:rFonts w:hint="eastAsia"/>
@@ -800,17 +618,12 @@
       </w:r>
     </w:p>
     <w:p>
-      <w:pPr>
-        <w:rPr>
-          <w:rFonts w:hint="eastAsia"/>
-        </w:rPr>
-      </w:pPr>
       <w:r>
         <w:drawing>
-          <wp:inline distT="0" distB="0" distL="0" distR="0" wp14:anchorId="6322AE48" wp14:editId="74353A6B">
-            <wp:extent cx="4415896" cy="5184517"/>
-            <wp:effectExtent l="0" t="0" r="3810" b="0"/>
-            <wp:docPr id="24" name="Picture 24"/>
+          <wp:inline distT="0" distB="0" distL="0" distR="0" wp14:anchorId="6DC5DE38" wp14:editId="14B63587">
+            <wp:extent cx="4051935" cy="4729803"/>
+            <wp:effectExtent l="0" t="0" r="12065" b="0"/>
+            <wp:docPr id="2" name="Picture 2"/>
             <wp:cNvGraphicFramePr>
               <a:graphicFrameLocks xmlns:a="http://schemas.openxmlformats.org/drawingml/2006/main" noChangeAspect="1"/>
             </wp:cNvGraphicFramePr>
@@ -830,7 +643,7 @@
                   <pic:spPr>
                     <a:xfrm>
                       <a:off x="0" y="0"/>
-                      <a:ext cx="4427854" cy="5198556"/>
+                      <a:ext cx="4060037" cy="4739261"/>
                     </a:xfrm>
                     <a:prstGeom prst="rect">
                       <a:avLst/>
@@ -843,32 +656,18 @@
         </w:drawing>
       </w:r>
     </w:p>
-    <w:p>
-      <w:pPr>
-        <w:rPr>
-          <w:rFonts w:hint="eastAsia"/>
-        </w:rPr>
-      </w:pPr>
-    </w:p>
-    <w:p>
-      <w:pPr>
-        <w:rPr>
-          <w:rFonts w:hint="eastAsia"/>
-        </w:rPr>
-      </w:pPr>
-    </w:p>
+    <w:p/>
+    <w:p/>
     <w:p>
       <w:r>
         <w:br w:type="page"/>
       </w:r>
     </w:p>
     <w:p>
-      <w:pPr>
-        <w:rPr>
-          <w:rFonts w:hint="eastAsia"/>
-        </w:rPr>
-      </w:pPr>
-      <w:r>
+      <w:r>
+        <w:rPr>
+          <w:noProof/>
+        </w:rPr>
         <w:drawing>
           <wp:inline distT="0" distB="0" distL="0" distR="0" wp14:anchorId="1A7E31E9" wp14:editId="49EF70CF">
             <wp:extent cx="5727700" cy="2091055"/>
@@ -907,26 +706,102 @@
       </w:r>
     </w:p>
     <w:p>
-      <w:pPr>
-        <w:rPr>
-          <w:rFonts w:hint="eastAsia"/>
-        </w:rPr>
-      </w:pPr>
-    </w:p>
-    <w:p>
-      <w:pPr>
-        <w:rPr>
-          <w:rFonts w:hint="eastAsia"/>
-        </w:rPr>
-      </w:pPr>
-    </w:p>
-    <w:p>
-      <w:r>
+      <m:oMathPara>
+        <m:oMath>
+          <m:r>
+            <w:rPr>
+              <w:rFonts w:ascii="Cambria Math" w:hAnsi="Cambria Math"/>
+            </w:rPr>
+            <m:t xml:space="preserve">Graph for </m:t>
+          </m:r>
+          <m:sSup>
+            <m:sSupPr>
+              <m:ctrlPr>
+                <w:rPr>
+                  <w:rFonts w:ascii="Cambria Math" w:hAnsi="Cambria Math"/>
+                </w:rPr>
+              </m:ctrlPr>
+            </m:sSupPr>
+            <m:e>
+              <m:r>
+                <w:rPr>
+                  <w:rFonts w:ascii="Cambria Math" w:hAnsi="Cambria Math"/>
+                </w:rPr>
+                <m:t>x</m:t>
+              </m:r>
+            </m:e>
+            <m:sup>
+              <m:r>
+                <w:rPr>
+                  <w:rFonts w:ascii="Cambria Math" w:hAnsi="Cambria Math"/>
+                </w:rPr>
+                <m:t>n</m:t>
+              </m:r>
+            </m:sup>
+          </m:sSup>
+          <m:r>
+            <w:rPr>
+              <w:rFonts w:ascii="Cambria Math" w:hAnsi="Cambria Math"/>
+            </w:rPr>
+            <m:t>and</m:t>
+          </m:r>
+          <m:r>
+            <w:rPr>
+              <w:rFonts w:ascii="Cambria Math" w:hAnsi="Cambria Math"/>
+            </w:rPr>
+            <m:t xml:space="preserve"> </m:t>
+          </m:r>
+          <m:sSup>
+            <m:sSupPr>
+              <m:ctrlPr>
+                <w:rPr>
+                  <w:rFonts w:ascii="Cambria Math" w:hAnsi="Cambria Math"/>
+                </w:rPr>
+              </m:ctrlPr>
+            </m:sSupPr>
+            <m:e>
+              <m:acc>
+                <m:accPr>
+                  <m:ctrlPr>
+                    <w:rPr>
+                      <w:rFonts w:ascii="Cambria Math" w:hAnsi="Cambria Math"/>
+                      <w:i/>
+                    </w:rPr>
+                  </m:ctrlPr>
+                </m:accPr>
+                <m:e>
+                  <m:r>
+                    <w:rPr>
+                      <w:rFonts w:ascii="Cambria Math" w:hAnsi="Cambria Math"/>
+                    </w:rPr>
+                    <m:t>x</m:t>
+                  </m:r>
+                </m:e>
+              </m:acc>
+            </m:e>
+            <m:sup>
+              <m:r>
+                <w:rPr>
+                  <w:rFonts w:ascii="Cambria Math" w:hAnsi="Cambria Math"/>
+                </w:rPr>
+                <m:t>n</m:t>
+              </m:r>
+            </m:sup>
+          </m:sSup>
+        </m:oMath>
+      </m:oMathPara>
+    </w:p>
+    <w:p/>
+    <w:p>
+      <w:r>
+        <w:rPr>
+          <w:noProof/>
+        </w:rPr>
         <w:drawing>
-          <wp:inline distT="0" distB="0" distL="0" distR="0" wp14:anchorId="13E10479" wp14:editId="6D69942F">
-            <wp:extent cx="5727700" cy="1705610"/>
+          <wp:inline distT="0" distB="0" distL="0" distR="0" wp14:anchorId="69A3E6D8" wp14:editId="14EC8717">
+            <wp:extent cx="5727700" cy="1840865"/>
             <wp:effectExtent l="0" t="0" r="12700" b="0"/>
-            <wp:docPr id="26" name="Picture 26"/>
+            <wp:docPr id="3" name="Picture 3"/>
             <wp:cNvGraphicFramePr>
               <a:graphicFrameLocks xmlns:a="http://schemas.openxmlformats.org/drawingml/2006/main" noChangeAspect="1"/>
             </wp:cNvGraphicFramePr>
@@ -946,7 +821,7 @@
                   <pic:spPr>
                     <a:xfrm>
                       <a:off x="0" y="0"/>
-                      <a:ext cx="5727700" cy="1705610"/>
+                      <a:ext cx="5727700" cy="1840865"/>
                     </a:xfrm>
                     <a:prstGeom prst="rect">
                       <a:avLst/>
@@ -960,19 +835,31 @@
       </w:r>
     </w:p>
     <w:p>
-      <w:pPr>
-        <w:rPr>
-          <w:rFonts w:hint="eastAsia"/>
-        </w:rPr>
-      </w:pPr>
-    </w:p>
-    <w:p/>
-    <w:p>
-      <w:pPr>
-        <w:rPr>
-          <w:rFonts w:hint="eastAsia"/>
-        </w:rPr>
-      </w:pPr>
+      <m:oMathPara>
+        <m:oMath>
+          <m:r>
+            <w:rPr>
+              <w:rFonts w:ascii="Cambria Math" w:hAnsi="Cambria Math"/>
+            </w:rPr>
+            <m:t>Graph for</m:t>
+          </m:r>
+          <m:r>
+            <w:rPr>
+              <w:rFonts w:ascii="Cambria Math" w:hAnsi="Cambria Math"/>
+            </w:rPr>
+            <m:t xml:space="preserve">  </m:t>
+          </m:r>
+          <m:r>
+            <w:rPr>
+              <w:rFonts w:ascii="Cambria Math" w:hAnsi="Cambria Math"/>
+            </w:rPr>
+            <m:t>K and P</m:t>
+          </m:r>
+        </m:oMath>
+      </m:oMathPara>
+    </w:p>
+    <w:p/>
+    <w:p>
       <w:r>
         <w:t>This filter works awesome, and much better</w:t>
       </w:r>
@@ -989,40 +876,15 @@
         <w:t xml:space="preserve">The line is almost </w:t>
       </w:r>
       <w:r>
-        <w:t xml:space="preserve">coincident with line for X. This filter has less delay than Butterworth, and </w:t>
-      </w:r>
-      <w:proofErr w:type="gramStart"/>
-      <w:r>
-        <w:t>more smooth</w:t>
-      </w:r>
-      <w:proofErr w:type="gramEnd"/>
-      <w:r>
-        <w:t xml:space="preserve"> than Butterworth when position near 0. The line of this filter is even smooth than line for X.</w:t>
+        <w:t>coincident with line for X. This filter has less delay than Butterworth, and more smooth than Butterworth when position near 0. The line of this filter is even smooth than line for X.</w:t>
       </w:r>
       <w:r>
         <w:t xml:space="preserve"> </w:t>
       </w:r>
     </w:p>
-    <w:p>
-      <w:pPr>
-        <w:rPr>
-          <w:rFonts w:hint="eastAsia"/>
-        </w:rPr>
-      </w:pPr>
-    </w:p>
-    <w:p>
-      <w:pPr>
-        <w:rPr>
-          <w:rFonts w:hint="eastAsia"/>
-        </w:rPr>
-      </w:pPr>
-    </w:p>
-    <w:p>
-      <w:pPr>
-        <w:rPr>
-          <w:rFonts w:hint="eastAsia"/>
-        </w:rPr>
-      </w:pPr>
+    <w:p/>
+    <w:p/>
+    <w:p>
       <w:r>
         <w:rPr>
           <w:rFonts w:hint="eastAsia"/>
@@ -1247,7 +1109,7 @@
     <w:p>
       <w:pPr>
         <w:rPr>
-          <w:rFonts w:hint="eastAsia"/>
+          <w:rFonts w:eastAsia="Times New Roman"/>
         </w:rPr>
       </w:pPr>
       <w:r>
@@ -1257,31 +1119,215 @@
         <w:rPr>
           <w:rFonts w:hint="eastAsia"/>
         </w:rPr>
-        <w:t xml:space="preserve"> at the beginning, we initialize </w:t>
+        <w:t xml:space="preserve"> we already know </w:t>
       </w:r>
       <m:oMath>
         <m:sSub>
           <m:sSubPr>
             <m:ctrlPr>
               <w:rPr>
-                <w:rFonts w:ascii="Cambria Math" w:hAnsi="Cambria Math"/>
+                <w:rFonts w:ascii="Cambria Math" w:eastAsia="Times New Roman" w:hAnsi="Cambria Math"/>
               </w:rPr>
             </m:ctrlPr>
           </m:sSubPr>
           <m:e>
             <m:r>
-              <w:rPr>
-                <w:rFonts w:ascii="Cambria Math" w:hAnsi="Cambria Math"/>
-              </w:rPr>
-              <m:t>x</m:t>
+              <m:rPr>
+                <m:sty m:val="p"/>
+              </m:rPr>
+              <w:rPr>
+                <w:rFonts w:ascii="Cambria Math" w:eastAsia="Times New Roman" w:hAnsi="Cambria Math"/>
+              </w:rPr>
+              <m:t xml:space="preserve">ε </m:t>
             </m:r>
           </m:e>
           <m:sub>
             <m:r>
               <w:rPr>
-                <w:rFonts w:ascii="Cambria Math" w:hAnsi="Cambria Math"/>
-              </w:rPr>
-              <m:t>0</m:t>
+                <w:rFonts w:ascii="Cambria Math" w:eastAsia="Times New Roman" w:hAnsi="Cambria Math"/>
+              </w:rPr>
+              <m:t>x</m:t>
+            </m:r>
+          </m:sub>
+        </m:sSub>
+        <m:r>
+          <m:rPr>
+            <m:sty m:val="p"/>
+          </m:rPr>
+          <w:rPr>
+            <w:rFonts w:ascii="Cambria Math" w:eastAsia="MS Mincho" w:hAnsi="Cambria Math" w:cs="MS Mincho"/>
+          </w:rPr>
+          <m:t>∼</m:t>
+        </m:r>
+        <m:r>
+          <m:rPr>
+            <m:sty m:val="p"/>
+          </m:rPr>
+          <w:rPr>
+            <w:rFonts w:ascii="Cambria Math" w:eastAsia="Times New Roman" w:hAnsi="Cambria Math"/>
+          </w:rPr>
+          <m:t xml:space="preserve"> N </m:t>
+        </m:r>
+        <m:d>
+          <m:dPr>
+            <m:ctrlPr>
+              <w:rPr>
+                <w:rFonts w:ascii="Cambria Math" w:eastAsia="Times New Roman" w:hAnsi="Cambria Math"/>
+              </w:rPr>
+            </m:ctrlPr>
+          </m:dPr>
+          <m:e>
+            <m:r>
+              <m:rPr>
+                <m:sty m:val="p"/>
+              </m:rPr>
+              <w:rPr>
+                <w:rFonts w:ascii="Cambria Math" w:eastAsia="Times New Roman" w:hAnsi="Cambria Math"/>
+              </w:rPr>
+              <m:t>0,</m:t>
+            </m:r>
+            <m:sSubSup>
+              <m:sSubSupPr>
+                <m:ctrlPr>
+                  <w:rPr>
+                    <w:rFonts w:ascii="Cambria Math" w:eastAsia="Times New Roman" w:hAnsi="Cambria Math"/>
+                  </w:rPr>
+                </m:ctrlPr>
+              </m:sSubSupPr>
+              <m:e>
+                <m:r>
+                  <m:rPr>
+                    <m:sty m:val="p"/>
+                  </m:rPr>
+                  <w:rPr>
+                    <w:rFonts w:ascii="Cambria Math" w:eastAsia="Times New Roman" w:hAnsi="Cambria Math"/>
+                  </w:rPr>
+                  <m:t>σ</m:t>
+                </m:r>
+              </m:e>
+              <m:sub>
+                <m:r>
+                  <w:rPr>
+                    <w:rFonts w:ascii="Cambria Math" w:eastAsia="Times New Roman" w:hAnsi="Cambria Math"/>
+                  </w:rPr>
+                  <m:t>x</m:t>
+                </m:r>
+              </m:sub>
+              <m:sup>
+                <m:r>
+                  <w:rPr>
+                    <w:rFonts w:ascii="Cambria Math" w:eastAsia="Times New Roman" w:hAnsi="Cambria Math"/>
+                  </w:rPr>
+                  <m:t>2</m:t>
+                </m:r>
+              </m:sup>
+            </m:sSubSup>
+            <m:r>
+              <m:rPr>
+                <m:sty m:val="p"/>
+              </m:rPr>
+              <w:rPr>
+                <w:rFonts w:ascii="Cambria Math" w:eastAsia="Times New Roman" w:hAnsi="Cambria Math"/>
+              </w:rPr>
+              <m:t xml:space="preserve"> </m:t>
+            </m:r>
+          </m:e>
+        </m:d>
+        <m:r>
+          <m:rPr>
+            <m:sty m:val="p"/>
+          </m:rPr>
+          <w:rPr>
+            <w:rFonts w:ascii="Cambria Math" w:eastAsia="Times New Roman" w:hAnsi="Cambria Math"/>
+          </w:rPr>
+          <m:t xml:space="preserve">,  and </m:t>
+        </m:r>
+        <m:sSubSup>
+          <m:sSubSupPr>
+            <m:ctrlPr>
+              <w:rPr>
+                <w:rFonts w:ascii="Cambria Math" w:eastAsia="Times New Roman" w:hAnsi="Cambria Math"/>
+              </w:rPr>
+            </m:ctrlPr>
+          </m:sSubSupPr>
+          <m:e>
+            <m:r>
+              <m:rPr>
+                <m:sty m:val="p"/>
+              </m:rPr>
+              <w:rPr>
+                <w:rFonts w:ascii="Cambria Math" w:eastAsia="Times New Roman" w:hAnsi="Cambria Math"/>
+              </w:rPr>
+              <m:t>σ</m:t>
+            </m:r>
+          </m:e>
+          <m:sub>
+            <m:r>
+              <w:rPr>
+                <w:rFonts w:ascii="Cambria Math" w:eastAsia="Times New Roman" w:hAnsi="Cambria Math"/>
+              </w:rPr>
+              <m:t>x</m:t>
+            </m:r>
+          </m:sub>
+          <m:sup>
+            <m:r>
+              <w:rPr>
+                <w:rFonts w:ascii="Cambria Math" w:eastAsia="Times New Roman" w:hAnsi="Cambria Math"/>
+              </w:rPr>
+              <m:t>2</m:t>
+            </m:r>
+          </m:sup>
+        </m:sSubSup>
+        <m:r>
+          <m:rPr>
+            <m:sty m:val="p"/>
+          </m:rPr>
+          <w:rPr>
+            <w:rFonts w:ascii="Cambria Math" w:eastAsia="Times New Roman" w:hAnsi="Cambria Math"/>
+          </w:rPr>
+          <m:t>=0.01</m:t>
+        </m:r>
+        <w:bookmarkStart w:id="0" w:name="_GoBack"/>
+        <w:bookmarkEnd w:id="0"/>
+        <m:r>
+          <m:rPr>
+            <m:sty m:val="p"/>
+          </m:rPr>
+          <w:rPr>
+            <w:rFonts w:ascii="Cambria Math" w:eastAsia="Times New Roman" w:hAnsi="Cambria Math"/>
+          </w:rPr>
+          <m:t xml:space="preserve"> </m:t>
+        </m:r>
+      </m:oMath>
+      <w:r>
+        <w:rPr>
+          <w:rFonts w:hint="eastAsia"/>
+        </w:rPr>
+        <w:t xml:space="preserve">, so we initialize </w:t>
+      </w:r>
+      <m:oMath>
+        <m:sSub>
+          <m:sSubPr>
+            <m:ctrlPr>
+              <w:rPr>
+                <w:rFonts w:ascii="Cambria Math" w:hAnsi="Cambria Math"/>
+              </w:rPr>
+            </m:ctrlPr>
+          </m:sSubPr>
+          <m:e>
+            <m:r>
+              <w:rPr>
+                <w:rFonts w:ascii="Cambria Math" w:hAnsi="Cambria Math"/>
+              </w:rPr>
+              <m:t>p</m:t>
+            </m:r>
+          </m:e>
+          <m:sub>
+            <m:r>
+              <w:rPr>
+                <w:rFonts w:ascii="Cambria Math" w:hAnsi="Cambria Math"/>
+              </w:rPr>
+              <m:t xml:space="preserve">0 </m:t>
             </m:r>
           </m:sub>
         </m:sSub>
@@ -1289,94 +1335,19 @@
           <w:rPr>
             <w:rFonts w:ascii="Cambria Math" w:hAnsi="Cambria Math"/>
           </w:rPr>
-          <m:t>=0</m:t>
+          <m:t>=</m:t>
         </m:r>
-      </m:oMath>
-      <w:r>
-        <w:rPr>
-          <w:rFonts w:hint="eastAsia"/>
-        </w:rPr>
-        <w:t xml:space="preserve">, but we </w:t>
-      </w:r>
-      <w:r>
-        <w:t>don’t</w:t>
-      </w:r>
-      <w:r>
-        <w:rPr>
-          <w:rFonts w:hint="eastAsia"/>
-        </w:rPr>
-        <w:t xml:space="preserve"> know what exactly </w:t>
-      </w:r>
-      <m:oMath>
-        <m:sSub>
-          <m:sSubPr>
-            <m:ctrlPr>
-              <w:rPr>
-                <w:rFonts w:ascii="Cambria Math" w:hAnsi="Cambria Math"/>
-              </w:rPr>
-            </m:ctrlPr>
-          </m:sSubPr>
-          <m:e>
-            <m:r>
-              <w:rPr>
-                <w:rFonts w:ascii="Cambria Math" w:hAnsi="Cambria Math"/>
-              </w:rPr>
-              <m:t>x</m:t>
-            </m:r>
-          </m:e>
-          <m:sub>
-            <m:r>
-              <w:rPr>
-                <w:rFonts w:ascii="Cambria Math" w:hAnsi="Cambria Math"/>
-              </w:rPr>
-              <m:t>0</m:t>
-            </m:r>
-          </m:sub>
-        </m:sSub>
-      </m:oMath>
-      <w:r>
-        <w:rPr>
-          <w:rFonts w:hint="eastAsia"/>
-        </w:rPr>
-        <w:t xml:space="preserve"> is, so we have some noisy at beginning, so we initialize </w:t>
-      </w:r>
-      <m:oMath>
-        <m:sSub>
-          <m:sSubPr>
-            <m:ctrlPr>
-              <w:rPr>
-                <w:rFonts w:ascii="Cambria Math" w:hAnsi="Cambria Math"/>
-              </w:rPr>
-            </m:ctrlPr>
-          </m:sSubPr>
-          <m:e>
-            <m:r>
-              <w:rPr>
-                <w:rFonts w:ascii="Cambria Math" w:hAnsi="Cambria Math"/>
-              </w:rPr>
-              <m:t>p</m:t>
-            </m:r>
-          </m:e>
-          <m:sub>
-            <m:r>
-              <w:rPr>
-                <w:rFonts w:ascii="Cambria Math" w:hAnsi="Cambria Math"/>
-              </w:rPr>
-              <m:t>0</m:t>
-            </m:r>
-            <m:r>
-              <w:rPr>
-                <w:rFonts w:ascii="Cambria Math" w:hAnsi="Cambria Math"/>
-              </w:rPr>
-              <m:t xml:space="preserve"> </m:t>
-            </m:r>
-          </m:sub>
-        </m:sSub>
         <m:r>
           <w:rPr>
             <w:rFonts w:ascii="Cambria Math" w:hAnsi="Cambria Math"/>
           </w:rPr>
-          <m:t>=1</m:t>
+          <m:t>0.0</m:t>
+        </m:r>
+        <m:r>
+          <w:rPr>
+            <w:rFonts w:ascii="Cambria Math" w:hAnsi="Cambria Math"/>
+          </w:rPr>
+          <m:t>1</m:t>
         </m:r>
       </m:oMath>
       <w:r>
@@ -1386,27 +1357,13 @@
         <w:t>.</w:t>
       </w:r>
     </w:p>
-    <w:p>
-      <w:pPr>
-        <w:rPr>
-          <w:rFonts w:hint="eastAsia"/>
-        </w:rPr>
-      </w:pPr>
-    </w:p>
-    <w:p>
-      <w:pPr>
-        <w:rPr>
-          <w:rFonts w:hint="eastAsia"/>
-        </w:rPr>
-      </w:pPr>
-    </w:p>
-    <w:p>
-      <w:pPr>
-        <w:rPr>
-          <w:rFonts w:hint="eastAsia"/>
-        </w:rPr>
-      </w:pPr>
-      <w:r>
+    <w:p/>
+    <w:p/>
+    <w:p>
+      <w:r>
+        <w:rPr>
+          <w:noProof/>
+        </w:rPr>
         <w:drawing>
           <wp:inline distT="0" distB="0" distL="0" distR="0" wp14:anchorId="0B30376A" wp14:editId="28AB8AF9">
             <wp:extent cx="3480435" cy="4440286"/>
@@ -1444,20 +1401,8 @@
         </w:drawing>
       </w:r>
     </w:p>
-    <w:p>
-      <w:pPr>
-        <w:rPr>
-          <w:rFonts w:hint="eastAsia"/>
-        </w:rPr>
-      </w:pPr>
-    </w:p>
-    <w:p>
-      <w:pPr>
-        <w:rPr>
-          <w:rFonts w:hint="eastAsia"/>
-        </w:rPr>
-      </w:pPr>
-    </w:p>
+    <w:p/>
+    <w:p/>
     <w:p>
       <w:r>
         <w:rPr>
@@ -1481,20 +1426,12 @@
         <w:t>.</w:t>
       </w:r>
     </w:p>
-    <w:p>
-      <w:pPr>
-        <w:rPr>
-          <w:rFonts w:hint="eastAsia"/>
-        </w:rPr>
-      </w:pPr>
-    </w:p>
-    <w:p>
-      <w:pPr>
-        <w:rPr>
-          <w:rFonts w:hint="eastAsia"/>
-        </w:rPr>
-      </w:pPr>
-      <w:r>
+    <w:p/>
+    <w:p>
+      <w:r>
+        <w:rPr>
+          <w:noProof/>
+        </w:rPr>
         <w:drawing>
           <wp:inline distT="0" distB="0" distL="0" distR="0" wp14:anchorId="2910A9D6" wp14:editId="3C0D9F88">
             <wp:extent cx="1308735" cy="708597"/>
@@ -1542,14 +1479,12 @@
       <w:r>
         <w:t>“</w:t>
       </w:r>
-      <w:proofErr w:type="spellStart"/>
       <w:r>
         <w:rPr>
           <w:rFonts w:hint="eastAsia"/>
         </w:rPr>
         <w:t>finddelay</w:t>
       </w:r>
-      <w:proofErr w:type="spellEnd"/>
       <w:r>
         <w:t>”</w:t>
       </w:r>
@@ -1557,13 +1492,7 @@
         <w:rPr>
           <w:rFonts w:hint="eastAsia"/>
         </w:rPr>
-        <w:t xml:space="preserve"> function. In conclusion, </w:t>
-      </w:r>
-      <w:r>
-        <w:rPr>
-          <w:rFonts w:hint="eastAsia"/>
-        </w:rPr>
-        <w:t xml:space="preserve">delay is </w:t>
+        <w:t xml:space="preserve"> function. In conclusion, delay is </w:t>
       </w:r>
       <w:r>
         <w:rPr>
@@ -1991,6 +1920,10 @@
   <w:style w:type="paragraph" w:default="1" w:styleId="Normal">
     <w:name w:val="Normal"/>
     <w:qFormat/>
+    <w:rsid w:val="002A1DE9"/>
+    <w:rPr>
+      <w:rFonts w:ascii="Times New Roman" w:hAnsi="Times New Roman" w:cs="Times New Roman"/>
+    </w:rPr>
   </w:style>
   <w:style w:type="character" w:default="1" w:styleId="DefaultParagraphFont">
     <w:name w:val="Default Paragraph Font"/>
